--- a/letters/docx/band_001/A190.docx
+++ b/letters/docx/band_001/A190.docx
@@ -1,6 +1,6 @@
 
 <file path=word/document.xml><?xml version="1.0" encoding="utf-8"?>
-<w:document xmlns:wpc="http://schemas.microsoft.com/office/word/2010/wordprocessingCanvas" xmlns:mc="http://schemas.openxmlformats.org/markup-compatibility/2006" xmlns:o="urn:schemas-microsoft-com:office:office" xmlns:r="http://schemas.openxmlformats.org/officeDocument/2006/relationships" xmlns:m="http://schemas.openxmlformats.org/officeDocument/2006/math" xmlns:v="urn:schemas-microsoft-com:vml" xmlns:wp14="http://schemas.microsoft.com/office/word/2010/wordprocessingDrawing" xmlns:wp="http://schemas.openxmlformats.org/drawingml/2006/wordprocessingDrawing" xmlns:w10="urn:schemas-microsoft-com:office:word" xmlns:w="http://schemas.openxmlformats.org/wordprocessingml/2006/main" xmlns:w14="http://schemas.microsoft.com/office/word/2010/wordml" xmlns:w15="http://schemas.microsoft.com/office/word/2012/wordml" xmlns:wpg="http://schemas.microsoft.com/office/word/2010/wordprocessingGroup" xmlns:wpi="http://schemas.microsoft.com/office/word/2010/wordprocessingInk" xmlns:wne="http://schemas.microsoft.com/office/word/2006/wordml" xmlns:wps="http://schemas.microsoft.com/office/word/2010/wordprocessingShape" mc:Ignorable="w14 w15 wp14">
+<w:document xmlns:wpc="http://schemas.microsoft.com/office/word/2010/wordprocessingCanvas" xmlns:cx="http://schemas.microsoft.com/office/drawing/2014/chartex" xmlns:cx1="http://schemas.microsoft.com/office/drawing/2015/9/8/chartex" xmlns:cx2="http://schemas.microsoft.com/office/drawing/2015/10/21/chartex" xmlns:cx3="http://schemas.microsoft.com/office/drawing/2016/5/9/chartex" xmlns:cx4="http://schemas.microsoft.com/office/drawing/2016/5/10/chartex" xmlns:cx5="http://schemas.microsoft.com/office/drawing/2016/5/11/chartex" xmlns:cx6="http://schemas.microsoft.com/office/drawing/2016/5/12/chartex" xmlns:cx7="http://schemas.microsoft.com/office/drawing/2016/5/13/chartex" xmlns:cx8="http://schemas.microsoft.com/office/drawing/2016/5/14/chartex" xmlns:mc="http://schemas.openxmlformats.org/markup-compatibility/2006" xmlns:aink="http://schemas.microsoft.com/office/drawing/2016/ink" xmlns:am3d="http://schemas.microsoft.com/office/drawing/2017/model3d" xmlns:o="urn:schemas-microsoft-com:office:office" xmlns:r="http://schemas.openxmlformats.org/officeDocument/2006/relationships" xmlns:m="http://schemas.openxmlformats.org/officeDocument/2006/math" xmlns:v="urn:schemas-microsoft-com:vml" xmlns:wp14="http://schemas.microsoft.com/office/word/2010/wordprocessingDrawing" xmlns:wp="http://schemas.openxmlformats.org/drawingml/2006/wordprocessingDrawing" xmlns:w10="urn:schemas-microsoft-com:office:word" xmlns:w="http://schemas.openxmlformats.org/wordprocessingml/2006/main" xmlns:w14="http://schemas.microsoft.com/office/word/2010/wordml" xmlns:w15="http://schemas.microsoft.com/office/word/2012/wordml" xmlns:w16cex="http://schemas.microsoft.com/office/word/2018/wordml/cex" xmlns:w16cid="http://schemas.microsoft.com/office/word/2016/wordml/cid" xmlns:w16="http://schemas.microsoft.com/office/word/2018/wordml" xmlns:w16se="http://schemas.microsoft.com/office/word/2015/wordml/symex" xmlns:wpg="http://schemas.microsoft.com/office/word/2010/wordprocessingGroup" xmlns:wpi="http://schemas.microsoft.com/office/word/2010/wordprocessingInk" xmlns:wne="http://schemas.microsoft.com/office/word/2006/wordml" xmlns:wps="http://schemas.microsoft.com/office/word/2010/wordprocessingShape" mc:Ignorable="w14 w15 w16se w16cid w16 w16cex wp14">
   <w:body>
     <w:p>
       <w:pPr>
@@ -158,29 +158,7 @@
                 <w:szCs w:val="24"/>
                 <w:lang w:val="en-US"/>
               </w:rPr>
-              <w:t xml:space="preserve">) </w:t>
-            </w:r>
-            <w:proofErr w:type="spellStart"/>
-            <w:r>
-              <w:rPr>
-                <w:rFonts w:ascii="Times New Roman" w:hAnsi="Times New Roman" w:cs="Times New Roman"/>
-                <w:i/>
-                <w:sz w:val="24"/>
-                <w:szCs w:val="24"/>
-                <w:lang w:val="en-US"/>
-              </w:rPr>
-              <w:t>Sevilla</w:t>
-            </w:r>
-            <w:proofErr w:type="spellEnd"/>
-            <w:r>
-              <w:rPr>
-                <w:rFonts w:ascii="Times New Roman" w:hAnsi="Times New Roman" w:cs="Times New Roman"/>
-                <w:i/>
-                <w:sz w:val="24"/>
-                <w:szCs w:val="24"/>
-                <w:lang w:val="en-US"/>
-              </w:rPr>
-              <w:t>.</w:t>
+              <w:t>) Sevilla.</w:t>
             </w:r>
           </w:p>
         </w:tc>
@@ -211,15 +189,7 @@
       </w:r>
       <w:proofErr w:type="spellEnd"/>
       <w:r>
-        <w:t xml:space="preserve"> Brief vom 20. März. Don Pedro de </w:t>
-      </w:r>
-      <w:proofErr w:type="spellStart"/>
-      <w:r>
-        <w:t>Cordova</w:t>
-      </w:r>
-      <w:proofErr w:type="spellEnd"/>
-      <w:r>
-        <w:t>.</w:t>
+        <w:t xml:space="preserve"> Brief vom 20. März. Don Pedro de Cordova.</w:t>
       </w:r>
       <w:r>
         <w:t xml:space="preserve"> </w:t>
@@ -298,7 +268,6 @@
           <w:lang w:val="de-AT"/>
         </w:rPr>
       </w:pPr>
-      <w:bookmarkStart w:id="0" w:name="_GoBack"/>
       <w:r>
         <w:rPr>
           <w:lang w:val="en-US"/>
@@ -307,7 +276,7 @@
       </w:r>
       <w:r>
         <w:rPr>
-          <w:lang w:val="en-US"/>
+          <w:lang w:val="de-AT"/>
         </w:rPr>
         <w:t xml:space="preserve">St.-A. Belgica. </w:t>
       </w:r>
@@ -359,7 +328,6 @@
         <w:t>Druck: Familienkorrespondenz Bd. 1, Nr. 190, S. 380-381.</w:t>
       </w:r>
     </w:p>
-    <w:bookmarkEnd w:id="0"/>
     <w:p>
       <w:pPr>
         <w:spacing w:after="0" w:line="240" w:lineRule="auto"/>
@@ -667,33 +635,22 @@
         </w:rPr>
         <w:t xml:space="preserve"> nouvelles et de l’arrivée de don </w:t>
       </w:r>
-      <w:commentRangeStart w:id="1"/>
-      <w:r>
-        <w:rPr>
-          <w:rFonts w:ascii="Times New Roman" w:hAnsi="Times New Roman" w:cs="Times New Roman"/>
-          <w:sz w:val="24"/>
-          <w:szCs w:val="24"/>
-          <w:lang w:val="fr-FR"/>
-        </w:rPr>
-        <w:t xml:space="preserve">Pedro de </w:t>
-      </w:r>
-      <w:proofErr w:type="spellStart"/>
-      <w:r>
-        <w:rPr>
-          <w:rFonts w:ascii="Times New Roman" w:hAnsi="Times New Roman" w:cs="Times New Roman"/>
-          <w:sz w:val="24"/>
-          <w:szCs w:val="24"/>
-          <w:lang w:val="fr-FR"/>
-        </w:rPr>
-        <w:t>Cordova</w:t>
-      </w:r>
-      <w:commentRangeEnd w:id="1"/>
-      <w:proofErr w:type="spellEnd"/>
+      <w:commentRangeStart w:id="0"/>
+      <w:r>
+        <w:rPr>
+          <w:rFonts w:ascii="Times New Roman" w:hAnsi="Times New Roman" w:cs="Times New Roman"/>
+          <w:sz w:val="24"/>
+          <w:szCs w:val="24"/>
+          <w:lang w:val="fr-FR"/>
+        </w:rPr>
+        <w:t>Pedro de Cordova</w:t>
+      </w:r>
+      <w:commentRangeEnd w:id="0"/>
       <w:r>
         <w:rPr>
           <w:rStyle w:val="Kommentarzeichen"/>
         </w:rPr>
-        <w:commentReference w:id="1"/>
+        <w:commentReference w:id="0"/>
       </w:r>
       <w:r>
         <w:rPr>
@@ -943,17 +900,85 @@
         </w:rPr>
         <w:t xml:space="preserve"> que </w:t>
       </w:r>
+      <w:commentRangeStart w:id="1"/>
+      <w:r>
+        <w:rPr>
+          <w:rFonts w:ascii="Times New Roman" w:hAnsi="Times New Roman" w:cs="Times New Roman"/>
+          <w:sz w:val="24"/>
+          <w:szCs w:val="24"/>
+          <w:lang w:val="fr-FR"/>
+        </w:rPr>
+        <w:t>Salines</w:t>
+      </w:r>
+      <w:commentRangeEnd w:id="1"/>
+      <w:r>
+        <w:rPr>
+          <w:rStyle w:val="Kommentarzeichen"/>
+        </w:rPr>
+        <w:commentReference w:id="1"/>
+      </w:r>
+      <w:r>
+        <w:rPr>
+          <w:rFonts w:ascii="Times New Roman" w:hAnsi="Times New Roman" w:cs="Times New Roman"/>
+          <w:sz w:val="24"/>
+          <w:szCs w:val="24"/>
+          <w:lang w:val="fr-FR"/>
+        </w:rPr>
+        <w:t xml:space="preserve"> m’a baillé, afin de retarder la </w:t>
+      </w:r>
+      <w:proofErr w:type="spellStart"/>
+      <w:r>
+        <w:rPr>
+          <w:rFonts w:ascii="Times New Roman" w:hAnsi="Times New Roman" w:cs="Times New Roman"/>
+          <w:sz w:val="24"/>
+          <w:szCs w:val="24"/>
+          <w:lang w:val="fr-FR"/>
+        </w:rPr>
+        <w:t>prouchaine</w:t>
+      </w:r>
+      <w:proofErr w:type="spellEnd"/>
+      <w:r>
+        <w:rPr>
+          <w:rFonts w:ascii="Times New Roman" w:hAnsi="Times New Roman" w:cs="Times New Roman"/>
+          <w:sz w:val="24"/>
+          <w:szCs w:val="24"/>
+          <w:lang w:val="fr-FR"/>
+        </w:rPr>
+        <w:t xml:space="preserve"> </w:t>
+      </w:r>
       <w:commentRangeStart w:id="2"/>
-      <w:r>
-        <w:rPr>
-          <w:rFonts w:ascii="Times New Roman" w:hAnsi="Times New Roman" w:cs="Times New Roman"/>
-          <w:sz w:val="24"/>
-          <w:szCs w:val="24"/>
-          <w:lang w:val="fr-FR"/>
-        </w:rPr>
-        <w:t>Salines</w:t>
+      <w:proofErr w:type="spellStart"/>
+      <w:r>
+        <w:rPr>
+          <w:rFonts w:ascii="Times New Roman" w:hAnsi="Times New Roman" w:cs="Times New Roman"/>
+          <w:sz w:val="24"/>
+          <w:szCs w:val="24"/>
+          <w:lang w:val="fr-FR"/>
+        </w:rPr>
+        <w:t>diete</w:t>
+      </w:r>
+      <w:proofErr w:type="spellEnd"/>
+      <w:r>
+        <w:rPr>
+          <w:rFonts w:ascii="Times New Roman" w:hAnsi="Times New Roman" w:cs="Times New Roman"/>
+          <w:sz w:val="24"/>
+          <w:szCs w:val="24"/>
+          <w:lang w:val="fr-FR"/>
+        </w:rPr>
+        <w:t xml:space="preserve"> de </w:t>
+      </w:r>
+      <w:proofErr w:type="spellStart"/>
+      <w:r>
+        <w:rPr>
+          <w:rFonts w:ascii="Times New Roman" w:hAnsi="Times New Roman" w:cs="Times New Roman"/>
+          <w:sz w:val="24"/>
+          <w:szCs w:val="24"/>
+          <w:lang w:val="fr-FR"/>
+        </w:rPr>
+        <w:t>Spiere</w:t>
       </w:r>
       <w:commentRangeEnd w:id="2"/>
+      <w:proofErr w:type="spellEnd"/>
       <w:r>
         <w:rPr>
           <w:rStyle w:val="Kommentarzeichen"/>
@@ -967,17 +992,95 @@
           <w:szCs w:val="24"/>
           <w:lang w:val="fr-FR"/>
         </w:rPr>
-        <w:t xml:space="preserve"> m’a baillé, afin de retarder la </w:t>
-      </w:r>
-      <w:proofErr w:type="spellStart"/>
-      <w:r>
-        <w:rPr>
-          <w:rFonts w:ascii="Times New Roman" w:hAnsi="Times New Roman" w:cs="Times New Roman"/>
-          <w:sz w:val="24"/>
-          <w:szCs w:val="24"/>
-          <w:lang w:val="fr-FR"/>
-        </w:rPr>
-        <w:t>prouchaine</w:t>
+        <w:t xml:space="preserve"> jusques </w:t>
+      </w:r>
+      <w:r>
+        <w:rPr>
+          <w:rFonts w:ascii="Times New Roman" w:hAnsi="Times New Roman" w:cs="Times New Roman"/>
+          <w:sz w:val="24"/>
+          <w:szCs w:val="24"/>
+          <w:lang w:val="fr-FR"/>
+        </w:rPr>
+        <w:t>à</w:t>
+      </w:r>
+      <w:r>
+        <w:rPr>
+          <w:rFonts w:ascii="Times New Roman" w:hAnsi="Times New Roman" w:cs="Times New Roman"/>
+          <w:sz w:val="24"/>
+          <w:szCs w:val="24"/>
+          <w:lang w:val="fr-FR"/>
+        </w:rPr>
+        <w:t xml:space="preserve"> ma venue </w:t>
+      </w:r>
+      <w:proofErr w:type="spellStart"/>
+      <w:r>
+        <w:rPr>
+          <w:rFonts w:ascii="Times New Roman" w:hAnsi="Times New Roman" w:cs="Times New Roman"/>
+          <w:sz w:val="24"/>
+          <w:szCs w:val="24"/>
+          <w:lang w:val="fr-FR"/>
+        </w:rPr>
+        <w:t>pardela</w:t>
+      </w:r>
+      <w:proofErr w:type="spellEnd"/>
+      <w:r>
+        <w:rPr>
+          <w:rFonts w:ascii="Times New Roman" w:hAnsi="Times New Roman" w:cs="Times New Roman"/>
+          <w:sz w:val="24"/>
+          <w:szCs w:val="24"/>
+          <w:lang w:val="fr-FR"/>
+        </w:rPr>
+        <w:t xml:space="preserve"> que lors </w:t>
+      </w:r>
+      <w:proofErr w:type="spellStart"/>
+      <w:r>
+        <w:rPr>
+          <w:rFonts w:ascii="Times New Roman" w:hAnsi="Times New Roman" w:cs="Times New Roman"/>
+          <w:sz w:val="24"/>
+          <w:szCs w:val="24"/>
+          <w:lang w:val="fr-FR"/>
+        </w:rPr>
+        <w:t>moyenant</w:t>
+      </w:r>
+      <w:proofErr w:type="spellEnd"/>
+      <w:r>
+        <w:rPr>
+          <w:rFonts w:ascii="Times New Roman" w:hAnsi="Times New Roman" w:cs="Times New Roman"/>
+          <w:sz w:val="24"/>
+          <w:szCs w:val="24"/>
+          <w:lang w:val="fr-FR"/>
+        </w:rPr>
+        <w:t xml:space="preserve"> l’aide de dieu et les provisions que vous et moi pourrons faire toutes choses prendront bonne fin et conclusion. Je ne fais nulle </w:t>
+      </w:r>
+      <w:proofErr w:type="spellStart"/>
+      <w:r>
+        <w:rPr>
+          <w:rFonts w:ascii="Times New Roman" w:hAnsi="Times New Roman" w:cs="Times New Roman"/>
+          <w:sz w:val="24"/>
+          <w:szCs w:val="24"/>
+          <w:lang w:val="fr-FR"/>
+        </w:rPr>
+        <w:t>doubte</w:t>
+      </w:r>
+      <w:proofErr w:type="spellEnd"/>
+      <w:r>
+        <w:rPr>
+          <w:rFonts w:ascii="Times New Roman" w:hAnsi="Times New Roman" w:cs="Times New Roman"/>
+          <w:sz w:val="24"/>
+          <w:szCs w:val="24"/>
+          <w:lang w:val="fr-FR"/>
+        </w:rPr>
+        <w:t xml:space="preserve"> que ce pendant </w:t>
+      </w:r>
+      <w:proofErr w:type="spellStart"/>
+      <w:r>
+        <w:rPr>
+          <w:rFonts w:ascii="Times New Roman" w:hAnsi="Times New Roman" w:cs="Times New Roman"/>
+          <w:sz w:val="24"/>
+          <w:szCs w:val="24"/>
+          <w:lang w:val="fr-FR"/>
+        </w:rPr>
+        <w:t>persevererez</w:t>
       </w:r>
       <w:proofErr w:type="spellEnd"/>
       <w:r>
@@ -989,16 +1092,525 @@
         </w:rPr>
         <w:t xml:space="preserve"> </w:t>
       </w:r>
+      <w:r>
+        <w:rPr>
+          <w:rFonts w:ascii="Times New Roman" w:hAnsi="Times New Roman" w:cs="Times New Roman"/>
+          <w:sz w:val="24"/>
+          <w:szCs w:val="24"/>
+          <w:lang w:val="fr-FR"/>
+        </w:rPr>
+        <w:t>à</w:t>
+      </w:r>
+      <w:r>
+        <w:rPr>
+          <w:rFonts w:ascii="Times New Roman" w:hAnsi="Times New Roman" w:cs="Times New Roman"/>
+          <w:sz w:val="24"/>
+          <w:szCs w:val="24"/>
+          <w:lang w:val="fr-FR"/>
+        </w:rPr>
+        <w:t xml:space="preserve"> faire </w:t>
+      </w:r>
+      <w:proofErr w:type="spellStart"/>
+      <w:r>
+        <w:rPr>
+          <w:rFonts w:ascii="Times New Roman" w:hAnsi="Times New Roman" w:cs="Times New Roman"/>
+          <w:sz w:val="24"/>
+          <w:szCs w:val="24"/>
+          <w:lang w:val="fr-FR"/>
+        </w:rPr>
+        <w:t>tousjours</w:t>
+      </w:r>
+      <w:proofErr w:type="spellEnd"/>
+      <w:r>
+        <w:rPr>
+          <w:rFonts w:ascii="Times New Roman" w:hAnsi="Times New Roman" w:cs="Times New Roman"/>
+          <w:sz w:val="24"/>
+          <w:szCs w:val="24"/>
+          <w:lang w:val="fr-FR"/>
+        </w:rPr>
+        <w:t xml:space="preserve"> le </w:t>
+      </w:r>
+      <w:proofErr w:type="spellStart"/>
+      <w:r>
+        <w:rPr>
+          <w:rFonts w:ascii="Times New Roman" w:hAnsi="Times New Roman" w:cs="Times New Roman"/>
+          <w:sz w:val="24"/>
+          <w:szCs w:val="24"/>
+          <w:lang w:val="fr-FR"/>
+        </w:rPr>
+        <w:t>mieulx</w:t>
+      </w:r>
+      <w:proofErr w:type="spellEnd"/>
+      <w:r>
+        <w:rPr>
+          <w:rFonts w:ascii="Times New Roman" w:hAnsi="Times New Roman" w:cs="Times New Roman"/>
+          <w:sz w:val="24"/>
+          <w:szCs w:val="24"/>
+          <w:lang w:val="fr-FR"/>
+        </w:rPr>
+        <w:t xml:space="preserve"> que pourrez au moins pour obvier que ceste </w:t>
+      </w:r>
+      <w:proofErr w:type="spellStart"/>
+      <w:r>
+        <w:rPr>
+          <w:rFonts w:ascii="Times New Roman" w:hAnsi="Times New Roman" w:cs="Times New Roman"/>
+          <w:sz w:val="24"/>
+          <w:szCs w:val="24"/>
+          <w:lang w:val="fr-FR"/>
+        </w:rPr>
+        <w:t>mauldite</w:t>
+      </w:r>
+      <w:proofErr w:type="spellEnd"/>
+      <w:r>
+        <w:rPr>
+          <w:rFonts w:ascii="Times New Roman" w:hAnsi="Times New Roman" w:cs="Times New Roman"/>
+          <w:sz w:val="24"/>
+          <w:szCs w:val="24"/>
+          <w:lang w:val="fr-FR"/>
+        </w:rPr>
+        <w:t xml:space="preserve"> </w:t>
+      </w:r>
       <w:commentRangeStart w:id="3"/>
-      <w:proofErr w:type="spellStart"/>
-      <w:r>
-        <w:rPr>
-          <w:rFonts w:ascii="Times New Roman" w:hAnsi="Times New Roman" w:cs="Times New Roman"/>
-          <w:sz w:val="24"/>
-          <w:szCs w:val="24"/>
-          <w:lang w:val="fr-FR"/>
-        </w:rPr>
-        <w:t>diete</w:t>
+      <w:r>
+        <w:rPr>
+          <w:rFonts w:ascii="Times New Roman" w:hAnsi="Times New Roman" w:cs="Times New Roman"/>
+          <w:sz w:val="24"/>
+          <w:szCs w:val="24"/>
+          <w:lang w:val="fr-FR"/>
+        </w:rPr>
+        <w:t xml:space="preserve">secte </w:t>
+      </w:r>
+      <w:proofErr w:type="spellStart"/>
+      <w:r>
+        <w:rPr>
+          <w:rFonts w:ascii="Times New Roman" w:hAnsi="Times New Roman" w:cs="Times New Roman"/>
+          <w:sz w:val="24"/>
+          <w:szCs w:val="24"/>
+          <w:lang w:val="fr-FR"/>
+        </w:rPr>
+        <w:t>Lutherane</w:t>
+      </w:r>
+      <w:commentRangeEnd w:id="3"/>
+      <w:proofErr w:type="spellEnd"/>
+      <w:r>
+        <w:rPr>
+          <w:rStyle w:val="Kommentarzeichen"/>
+        </w:rPr>
+        <w:commentReference w:id="3"/>
+      </w:r>
+      <w:r>
+        <w:rPr>
+          <w:rFonts w:ascii="Times New Roman" w:hAnsi="Times New Roman" w:cs="Times New Roman"/>
+          <w:sz w:val="24"/>
+          <w:szCs w:val="24"/>
+          <w:lang w:val="fr-FR"/>
+        </w:rPr>
+        <w:t xml:space="preserve"> ne voise pis qu’elle ne fait, si </w:t>
+      </w:r>
+      <w:proofErr w:type="spellStart"/>
+      <w:r>
+        <w:rPr>
+          <w:rFonts w:ascii="Times New Roman" w:hAnsi="Times New Roman" w:cs="Times New Roman"/>
+          <w:sz w:val="24"/>
+          <w:szCs w:val="24"/>
+          <w:lang w:val="fr-FR"/>
+        </w:rPr>
+        <w:t>aultre</w:t>
+      </w:r>
+      <w:proofErr w:type="spellEnd"/>
+      <w:r>
+        <w:rPr>
+          <w:rFonts w:ascii="Times New Roman" w:hAnsi="Times New Roman" w:cs="Times New Roman"/>
+          <w:sz w:val="24"/>
+          <w:szCs w:val="24"/>
+          <w:lang w:val="fr-FR"/>
+        </w:rPr>
+        <w:t xml:space="preserve"> </w:t>
+      </w:r>
+      <w:proofErr w:type="spellStart"/>
+      <w:r>
+        <w:rPr>
+          <w:rFonts w:ascii="Times New Roman" w:hAnsi="Times New Roman" w:cs="Times New Roman"/>
+          <w:sz w:val="24"/>
+          <w:szCs w:val="24"/>
+          <w:lang w:val="fr-FR"/>
+        </w:rPr>
+        <w:t>remede</w:t>
+      </w:r>
+      <w:proofErr w:type="spellEnd"/>
+      <w:r>
+        <w:rPr>
+          <w:rFonts w:ascii="Times New Roman" w:hAnsi="Times New Roman" w:cs="Times New Roman"/>
+          <w:sz w:val="24"/>
+          <w:szCs w:val="24"/>
+          <w:lang w:val="fr-FR"/>
+        </w:rPr>
+        <w:t xml:space="preserve"> et moyens </w:t>
+      </w:r>
+      <w:proofErr w:type="spellStart"/>
+      <w:r>
+        <w:rPr>
+          <w:rFonts w:ascii="Times New Roman" w:hAnsi="Times New Roman" w:cs="Times New Roman"/>
+          <w:sz w:val="24"/>
+          <w:szCs w:val="24"/>
+          <w:lang w:val="fr-FR"/>
+        </w:rPr>
+        <w:t>gracieulx</w:t>
+      </w:r>
+      <w:proofErr w:type="spellEnd"/>
+      <w:r>
+        <w:rPr>
+          <w:rFonts w:ascii="Times New Roman" w:hAnsi="Times New Roman" w:cs="Times New Roman"/>
+          <w:sz w:val="24"/>
+          <w:szCs w:val="24"/>
+          <w:lang w:val="fr-FR"/>
+        </w:rPr>
+        <w:t xml:space="preserve"> ne trouvez pour la </w:t>
+      </w:r>
+      <w:proofErr w:type="spellStart"/>
+      <w:r>
+        <w:rPr>
+          <w:rFonts w:ascii="Times New Roman" w:hAnsi="Times New Roman" w:cs="Times New Roman"/>
+          <w:sz w:val="24"/>
+          <w:szCs w:val="24"/>
+          <w:lang w:val="fr-FR"/>
+        </w:rPr>
+        <w:t>desraciner</w:t>
+      </w:r>
+      <w:proofErr w:type="spellEnd"/>
+      <w:r>
+        <w:rPr>
+          <w:rFonts w:ascii="Times New Roman" w:hAnsi="Times New Roman" w:cs="Times New Roman"/>
+          <w:sz w:val="24"/>
+          <w:szCs w:val="24"/>
+          <w:lang w:val="fr-FR"/>
+        </w:rPr>
+        <w:t xml:space="preserve">, diminuer et affaiblir, en </w:t>
+      </w:r>
+      <w:proofErr w:type="spellStart"/>
+      <w:r>
+        <w:rPr>
+          <w:rFonts w:ascii="Times New Roman" w:hAnsi="Times New Roman" w:cs="Times New Roman"/>
+          <w:sz w:val="24"/>
+          <w:szCs w:val="24"/>
+          <w:lang w:val="fr-FR"/>
+        </w:rPr>
+        <w:t>actendant</w:t>
+      </w:r>
+      <w:proofErr w:type="spellEnd"/>
+      <w:r>
+        <w:rPr>
+          <w:rFonts w:ascii="Times New Roman" w:hAnsi="Times New Roman" w:cs="Times New Roman"/>
+          <w:sz w:val="24"/>
+          <w:szCs w:val="24"/>
+          <w:lang w:val="fr-FR"/>
+        </w:rPr>
+        <w:t xml:space="preserve"> </w:t>
+      </w:r>
+      <w:proofErr w:type="spellStart"/>
+      <w:r>
+        <w:rPr>
+          <w:rFonts w:ascii="Times New Roman" w:hAnsi="Times New Roman" w:cs="Times New Roman"/>
+          <w:sz w:val="24"/>
+          <w:szCs w:val="24"/>
+          <w:lang w:val="fr-FR"/>
+        </w:rPr>
+        <w:t>mad</w:t>
+      </w:r>
+      <w:proofErr w:type="spellEnd"/>
+      <w:r>
+        <w:rPr>
+          <w:rFonts w:ascii="Times New Roman" w:hAnsi="Times New Roman" w:cs="Times New Roman"/>
+          <w:sz w:val="24"/>
+          <w:szCs w:val="24"/>
+          <w:lang w:val="fr-FR"/>
+        </w:rPr>
+        <w:t xml:space="preserve">. </w:t>
+      </w:r>
+      <w:proofErr w:type="gramStart"/>
+      <w:r>
+        <w:rPr>
+          <w:rFonts w:ascii="Times New Roman" w:hAnsi="Times New Roman" w:cs="Times New Roman"/>
+          <w:sz w:val="24"/>
+          <w:szCs w:val="24"/>
+          <w:lang w:val="fr-FR"/>
+        </w:rPr>
+        <w:t>venue</w:t>
+      </w:r>
+      <w:proofErr w:type="gramEnd"/>
+      <w:r>
+        <w:rPr>
+          <w:rFonts w:ascii="Times New Roman" w:hAnsi="Times New Roman" w:cs="Times New Roman"/>
+          <w:sz w:val="24"/>
+          <w:szCs w:val="24"/>
+          <w:lang w:val="fr-FR"/>
+        </w:rPr>
+        <w:t xml:space="preserve">, </w:t>
+      </w:r>
+      <w:proofErr w:type="spellStart"/>
+      <w:r>
+        <w:rPr>
+          <w:rFonts w:ascii="Times New Roman" w:hAnsi="Times New Roman" w:cs="Times New Roman"/>
+          <w:sz w:val="24"/>
+          <w:szCs w:val="24"/>
+          <w:lang w:val="fr-FR"/>
+        </w:rPr>
+        <w:t>à</w:t>
+      </w:r>
+      <w:r>
+        <w:rPr>
+          <w:rFonts w:ascii="Times New Roman" w:hAnsi="Times New Roman" w:cs="Times New Roman"/>
+          <w:sz w:val="24"/>
+          <w:szCs w:val="24"/>
+          <w:vertAlign w:val="superscript"/>
+          <w:lang w:val="fr-FR"/>
+        </w:rPr>
+        <w:t>b</w:t>
+      </w:r>
+      <w:proofErr w:type="spellEnd"/>
+      <w:r>
+        <w:rPr>
+          <w:rFonts w:ascii="Times New Roman" w:hAnsi="Times New Roman" w:cs="Times New Roman"/>
+          <w:sz w:val="24"/>
+          <w:szCs w:val="24"/>
+          <w:lang w:val="fr-FR"/>
+        </w:rPr>
+        <w:t xml:space="preserve">) laquelle n’aura </w:t>
+      </w:r>
+      <w:proofErr w:type="spellStart"/>
+      <w:r>
+        <w:rPr>
+          <w:rFonts w:ascii="Times New Roman" w:hAnsi="Times New Roman" w:cs="Times New Roman"/>
+          <w:sz w:val="24"/>
+          <w:szCs w:val="24"/>
+          <w:lang w:val="fr-FR"/>
+        </w:rPr>
+        <w:t>faulte</w:t>
+      </w:r>
+      <w:proofErr w:type="spellEnd"/>
+      <w:r>
+        <w:rPr>
+          <w:rFonts w:ascii="Times New Roman" w:hAnsi="Times New Roman" w:cs="Times New Roman"/>
+          <w:sz w:val="24"/>
+          <w:szCs w:val="24"/>
+          <w:lang w:val="fr-FR"/>
+        </w:rPr>
+        <w:t xml:space="preserve"> au plus tard pour ce com</w:t>
+      </w:r>
+      <w:r>
+        <w:rPr>
+          <w:rFonts w:ascii="Times New Roman" w:hAnsi="Times New Roman" w:cs="Times New Roman"/>
+          <w:sz w:val="24"/>
+          <w:szCs w:val="24"/>
+          <w:lang w:val="fr-FR"/>
+        </w:rPr>
+        <w:t xml:space="preserve">mencement de septembre </w:t>
+      </w:r>
+      <w:proofErr w:type="spellStart"/>
+      <w:r>
+        <w:rPr>
+          <w:rFonts w:ascii="Times New Roman" w:hAnsi="Times New Roman" w:cs="Times New Roman"/>
+          <w:sz w:val="24"/>
+          <w:szCs w:val="24"/>
+          <w:lang w:val="fr-FR"/>
+        </w:rPr>
+        <w:t>prouchain</w:t>
+      </w:r>
+      <w:proofErr w:type="spellEnd"/>
+      <w:r>
+        <w:rPr>
+          <w:rFonts w:ascii="Times New Roman" w:hAnsi="Times New Roman" w:cs="Times New Roman"/>
+          <w:sz w:val="24"/>
+          <w:szCs w:val="24"/>
+          <w:lang w:val="fr-FR"/>
+        </w:rPr>
+        <w:t xml:space="preserve">. Et sur ce je </w:t>
+      </w:r>
+      <w:proofErr w:type="spellStart"/>
+      <w:r>
+        <w:rPr>
+          <w:rFonts w:ascii="Times New Roman" w:hAnsi="Times New Roman" w:cs="Times New Roman"/>
+          <w:sz w:val="24"/>
+          <w:szCs w:val="24"/>
+          <w:lang w:val="fr-FR"/>
+        </w:rPr>
+        <w:t>commance</w:t>
+      </w:r>
+      <w:proofErr w:type="spellEnd"/>
+      <w:r>
+        <w:rPr>
+          <w:rFonts w:ascii="Times New Roman" w:hAnsi="Times New Roman" w:cs="Times New Roman"/>
+          <w:sz w:val="24"/>
+          <w:szCs w:val="24"/>
+          <w:lang w:val="fr-FR"/>
+        </w:rPr>
+        <w:t xml:space="preserve"> bien avant de faire mes </w:t>
+      </w:r>
+      <w:proofErr w:type="spellStart"/>
+      <w:r>
+        <w:rPr>
+          <w:rFonts w:ascii="Times New Roman" w:hAnsi="Times New Roman" w:cs="Times New Roman"/>
+          <w:sz w:val="24"/>
+          <w:szCs w:val="24"/>
+          <w:lang w:val="fr-FR"/>
+        </w:rPr>
+        <w:t>apprestz</w:t>
+      </w:r>
+      <w:proofErr w:type="spellEnd"/>
+      <w:r>
+        <w:rPr>
+          <w:rFonts w:ascii="Times New Roman" w:hAnsi="Times New Roman" w:cs="Times New Roman"/>
+          <w:sz w:val="24"/>
+          <w:szCs w:val="24"/>
+          <w:lang w:val="fr-FR"/>
+        </w:rPr>
+        <w:t xml:space="preserve"> et sera bon que </w:t>
+      </w:r>
+      <w:proofErr w:type="spellStart"/>
+      <w:r>
+        <w:rPr>
+          <w:rFonts w:ascii="Times New Roman" w:hAnsi="Times New Roman" w:cs="Times New Roman"/>
+          <w:sz w:val="24"/>
+          <w:szCs w:val="24"/>
+          <w:lang w:val="fr-FR"/>
+        </w:rPr>
+        <w:t>faictes</w:t>
+      </w:r>
+      <w:proofErr w:type="spellEnd"/>
+      <w:r>
+        <w:rPr>
+          <w:rFonts w:ascii="Times New Roman" w:hAnsi="Times New Roman" w:cs="Times New Roman"/>
+          <w:sz w:val="24"/>
+          <w:szCs w:val="24"/>
+          <w:lang w:val="fr-FR"/>
+        </w:rPr>
+        <w:t xml:space="preserve"> le semblable </w:t>
+      </w:r>
+      <w:r>
+        <w:rPr>
+          <w:rFonts w:ascii="Times New Roman" w:hAnsi="Times New Roman" w:cs="Times New Roman"/>
+          <w:sz w:val="24"/>
+          <w:szCs w:val="24"/>
+          <w:lang w:val="fr-FR"/>
+        </w:rPr>
+        <w:t>à</w:t>
+      </w:r>
+      <w:r>
+        <w:rPr>
+          <w:rFonts w:ascii="Times New Roman" w:hAnsi="Times New Roman" w:cs="Times New Roman"/>
+          <w:sz w:val="24"/>
+          <w:szCs w:val="24"/>
+          <w:lang w:val="fr-FR"/>
+        </w:rPr>
+        <w:t xml:space="preserve"> toutes fins pour les </w:t>
+      </w:r>
+      <w:proofErr w:type="spellStart"/>
+      <w:r>
+        <w:rPr>
+          <w:rFonts w:ascii="Times New Roman" w:hAnsi="Times New Roman" w:cs="Times New Roman"/>
+          <w:sz w:val="24"/>
+          <w:szCs w:val="24"/>
+          <w:lang w:val="fr-FR"/>
+        </w:rPr>
+        <w:t>haster</w:t>
+      </w:r>
+      <w:proofErr w:type="spellEnd"/>
+      <w:r>
+        <w:rPr>
+          <w:rFonts w:ascii="Times New Roman" w:hAnsi="Times New Roman" w:cs="Times New Roman"/>
+          <w:sz w:val="24"/>
+          <w:szCs w:val="24"/>
+          <w:lang w:val="fr-FR"/>
+        </w:rPr>
+        <w:t xml:space="preserve"> aussi, s’il est </w:t>
+      </w:r>
+      <w:proofErr w:type="spellStart"/>
+      <w:r>
+        <w:rPr>
+          <w:rFonts w:ascii="Times New Roman" w:hAnsi="Times New Roman" w:cs="Times New Roman"/>
+          <w:sz w:val="24"/>
+          <w:szCs w:val="24"/>
+          <w:lang w:val="fr-FR"/>
+        </w:rPr>
+        <w:t>besoing</w:t>
+      </w:r>
+      <w:proofErr w:type="spellEnd"/>
+      <w:r>
+        <w:rPr>
+          <w:rFonts w:ascii="Times New Roman" w:hAnsi="Times New Roman" w:cs="Times New Roman"/>
+          <w:sz w:val="24"/>
+          <w:szCs w:val="24"/>
+          <w:lang w:val="fr-FR"/>
+        </w:rPr>
+        <w:t xml:space="preserve">, et selon que le temps et les affaires </w:t>
+      </w:r>
+      <w:proofErr w:type="spellStart"/>
+      <w:r>
+        <w:rPr>
+          <w:rFonts w:ascii="Times New Roman" w:hAnsi="Times New Roman" w:cs="Times New Roman"/>
+          <w:sz w:val="24"/>
+          <w:szCs w:val="24"/>
+          <w:lang w:val="fr-FR"/>
+        </w:rPr>
+        <w:t>succ</w:t>
+      </w:r>
+      <w:r>
+        <w:rPr>
+          <w:rFonts w:ascii="Times New Roman" w:hAnsi="Times New Roman" w:cs="Times New Roman"/>
+          <w:sz w:val="24"/>
+          <w:szCs w:val="24"/>
+          <w:lang w:val="fr-FR"/>
+        </w:rPr>
+        <w:t>e</w:t>
+      </w:r>
+      <w:r>
+        <w:rPr>
+          <w:rFonts w:ascii="Times New Roman" w:hAnsi="Times New Roman" w:cs="Times New Roman"/>
+          <w:sz w:val="24"/>
+          <w:szCs w:val="24"/>
+          <w:lang w:val="fr-FR"/>
+        </w:rPr>
+        <w:t>deront</w:t>
+      </w:r>
+      <w:proofErr w:type="spellEnd"/>
+      <w:r>
+        <w:rPr>
+          <w:rFonts w:ascii="Times New Roman" w:hAnsi="Times New Roman" w:cs="Times New Roman"/>
+          <w:sz w:val="24"/>
+          <w:szCs w:val="24"/>
+          <w:lang w:val="fr-FR"/>
+        </w:rPr>
+        <w:t xml:space="preserve">, </w:t>
+      </w:r>
+      <w:proofErr w:type="spellStart"/>
+      <w:r>
+        <w:rPr>
+          <w:rFonts w:ascii="Times New Roman" w:hAnsi="Times New Roman" w:cs="Times New Roman"/>
+          <w:sz w:val="24"/>
+          <w:szCs w:val="24"/>
+          <w:lang w:val="fr-FR"/>
+        </w:rPr>
+        <w:t>mesmes</w:t>
+      </w:r>
+      <w:proofErr w:type="spellEnd"/>
+      <w:r>
+        <w:rPr>
+          <w:rFonts w:ascii="Times New Roman" w:hAnsi="Times New Roman" w:cs="Times New Roman"/>
+          <w:sz w:val="24"/>
+          <w:szCs w:val="24"/>
+          <w:lang w:val="fr-FR"/>
+        </w:rPr>
+        <w:t xml:space="preserve"> du </w:t>
+      </w:r>
+      <w:proofErr w:type="spellStart"/>
+      <w:r>
+        <w:rPr>
+          <w:rFonts w:ascii="Times New Roman" w:hAnsi="Times New Roman" w:cs="Times New Roman"/>
+          <w:sz w:val="24"/>
+          <w:szCs w:val="24"/>
+          <w:lang w:val="fr-FR"/>
+        </w:rPr>
+        <w:t>cousté</w:t>
       </w:r>
       <w:proofErr w:type="spellEnd"/>
       <w:r>
@@ -1010,677 +1622,22 @@
         </w:rPr>
         <w:t xml:space="preserve"> de </w:t>
       </w:r>
-      <w:proofErr w:type="spellStart"/>
-      <w:r>
-        <w:rPr>
-          <w:rFonts w:ascii="Times New Roman" w:hAnsi="Times New Roman" w:cs="Times New Roman"/>
-          <w:sz w:val="24"/>
-          <w:szCs w:val="24"/>
-          <w:lang w:val="fr-FR"/>
-        </w:rPr>
-        <w:t>Spiere</w:t>
-      </w:r>
-      <w:commentRangeEnd w:id="3"/>
-      <w:proofErr w:type="spellEnd"/>
+      <w:commentRangeStart w:id="4"/>
+      <w:r>
+        <w:rPr>
+          <w:rFonts w:ascii="Times New Roman" w:hAnsi="Times New Roman" w:cs="Times New Roman"/>
+          <w:sz w:val="24"/>
+          <w:szCs w:val="24"/>
+          <w:lang w:val="fr-FR"/>
+        </w:rPr>
+        <w:t>France</w:t>
+      </w:r>
+      <w:commentRangeEnd w:id="4"/>
       <w:r>
         <w:rPr>
           <w:rStyle w:val="Kommentarzeichen"/>
         </w:rPr>
-        <w:commentReference w:id="3"/>
-      </w:r>
-      <w:r>
-        <w:rPr>
-          <w:rFonts w:ascii="Times New Roman" w:hAnsi="Times New Roman" w:cs="Times New Roman"/>
-          <w:sz w:val="24"/>
-          <w:szCs w:val="24"/>
-          <w:lang w:val="fr-FR"/>
-        </w:rPr>
-        <w:t xml:space="preserve"> jusques </w:t>
-      </w:r>
-      <w:r>
-        <w:rPr>
-          <w:rFonts w:ascii="Times New Roman" w:hAnsi="Times New Roman" w:cs="Times New Roman"/>
-          <w:sz w:val="24"/>
-          <w:szCs w:val="24"/>
-          <w:lang w:val="fr-FR"/>
-        </w:rPr>
-        <w:t>à</w:t>
-      </w:r>
-      <w:r>
-        <w:rPr>
-          <w:rFonts w:ascii="Times New Roman" w:hAnsi="Times New Roman" w:cs="Times New Roman"/>
-          <w:sz w:val="24"/>
-          <w:szCs w:val="24"/>
-          <w:lang w:val="fr-FR"/>
-        </w:rPr>
-        <w:t xml:space="preserve"> ma venue </w:t>
-      </w:r>
-      <w:proofErr w:type="spellStart"/>
-      <w:r>
-        <w:rPr>
-          <w:rFonts w:ascii="Times New Roman" w:hAnsi="Times New Roman" w:cs="Times New Roman"/>
-          <w:sz w:val="24"/>
-          <w:szCs w:val="24"/>
-          <w:lang w:val="fr-FR"/>
-        </w:rPr>
-        <w:t>pardela</w:t>
-      </w:r>
-      <w:proofErr w:type="spellEnd"/>
-      <w:r>
-        <w:rPr>
-          <w:rFonts w:ascii="Times New Roman" w:hAnsi="Times New Roman" w:cs="Times New Roman"/>
-          <w:sz w:val="24"/>
-          <w:szCs w:val="24"/>
-          <w:lang w:val="fr-FR"/>
-        </w:rPr>
-        <w:t xml:space="preserve"> que lors </w:t>
-      </w:r>
-      <w:proofErr w:type="spellStart"/>
-      <w:r>
-        <w:rPr>
-          <w:rFonts w:ascii="Times New Roman" w:hAnsi="Times New Roman" w:cs="Times New Roman"/>
-          <w:sz w:val="24"/>
-          <w:szCs w:val="24"/>
-          <w:lang w:val="fr-FR"/>
-        </w:rPr>
-        <w:t>moyenant</w:t>
-      </w:r>
-      <w:proofErr w:type="spellEnd"/>
-      <w:r>
-        <w:rPr>
-          <w:rFonts w:ascii="Times New Roman" w:hAnsi="Times New Roman" w:cs="Times New Roman"/>
-          <w:sz w:val="24"/>
-          <w:szCs w:val="24"/>
-          <w:lang w:val="fr-FR"/>
-        </w:rPr>
-        <w:t xml:space="preserve"> l’aide de dieu et les provisions que vous et moi pourrons faire toutes choses prendront bonne fin et conclusion. Je ne fais nulle </w:t>
-      </w:r>
-      <w:proofErr w:type="spellStart"/>
-      <w:r>
-        <w:rPr>
-          <w:rFonts w:ascii="Times New Roman" w:hAnsi="Times New Roman" w:cs="Times New Roman"/>
-          <w:sz w:val="24"/>
-          <w:szCs w:val="24"/>
-          <w:lang w:val="fr-FR"/>
-        </w:rPr>
-        <w:t>doubte</w:t>
-      </w:r>
-      <w:proofErr w:type="spellEnd"/>
-      <w:r>
-        <w:rPr>
-          <w:rFonts w:ascii="Times New Roman" w:hAnsi="Times New Roman" w:cs="Times New Roman"/>
-          <w:sz w:val="24"/>
-          <w:szCs w:val="24"/>
-          <w:lang w:val="fr-FR"/>
-        </w:rPr>
-        <w:t xml:space="preserve"> que ce pendant </w:t>
-      </w:r>
-      <w:proofErr w:type="spellStart"/>
-      <w:r>
-        <w:rPr>
-          <w:rFonts w:ascii="Times New Roman" w:hAnsi="Times New Roman" w:cs="Times New Roman"/>
-          <w:sz w:val="24"/>
-          <w:szCs w:val="24"/>
-          <w:lang w:val="fr-FR"/>
-        </w:rPr>
-        <w:t>persevererez</w:t>
-      </w:r>
-      <w:proofErr w:type="spellEnd"/>
-      <w:r>
-        <w:rPr>
-          <w:rFonts w:ascii="Times New Roman" w:hAnsi="Times New Roman" w:cs="Times New Roman"/>
-          <w:sz w:val="24"/>
-          <w:szCs w:val="24"/>
-          <w:lang w:val="fr-FR"/>
-        </w:rPr>
-        <w:t xml:space="preserve"> </w:t>
-      </w:r>
-      <w:r>
-        <w:rPr>
-          <w:rFonts w:ascii="Times New Roman" w:hAnsi="Times New Roman" w:cs="Times New Roman"/>
-          <w:sz w:val="24"/>
-          <w:szCs w:val="24"/>
-          <w:lang w:val="fr-FR"/>
-        </w:rPr>
-        <w:t>à</w:t>
-      </w:r>
-      <w:r>
-        <w:rPr>
-          <w:rFonts w:ascii="Times New Roman" w:hAnsi="Times New Roman" w:cs="Times New Roman"/>
-          <w:sz w:val="24"/>
-          <w:szCs w:val="24"/>
-          <w:lang w:val="fr-FR"/>
-        </w:rPr>
-        <w:t xml:space="preserve"> faire </w:t>
-      </w:r>
-      <w:proofErr w:type="spellStart"/>
-      <w:r>
-        <w:rPr>
-          <w:rFonts w:ascii="Times New Roman" w:hAnsi="Times New Roman" w:cs="Times New Roman"/>
-          <w:sz w:val="24"/>
-          <w:szCs w:val="24"/>
-          <w:lang w:val="fr-FR"/>
-        </w:rPr>
-        <w:t>tousjours</w:t>
-      </w:r>
-      <w:proofErr w:type="spellEnd"/>
-      <w:r>
-        <w:rPr>
-          <w:rFonts w:ascii="Times New Roman" w:hAnsi="Times New Roman" w:cs="Times New Roman"/>
-          <w:sz w:val="24"/>
-          <w:szCs w:val="24"/>
-          <w:lang w:val="fr-FR"/>
-        </w:rPr>
-        <w:t xml:space="preserve"> le </w:t>
-      </w:r>
-      <w:proofErr w:type="spellStart"/>
-      <w:r>
-        <w:rPr>
-          <w:rFonts w:ascii="Times New Roman" w:hAnsi="Times New Roman" w:cs="Times New Roman"/>
-          <w:sz w:val="24"/>
-          <w:szCs w:val="24"/>
-          <w:lang w:val="fr-FR"/>
-        </w:rPr>
-        <w:t>mieulx</w:t>
-      </w:r>
-      <w:proofErr w:type="spellEnd"/>
-      <w:r>
-        <w:rPr>
-          <w:rFonts w:ascii="Times New Roman" w:hAnsi="Times New Roman" w:cs="Times New Roman"/>
-          <w:sz w:val="24"/>
-          <w:szCs w:val="24"/>
-          <w:lang w:val="fr-FR"/>
-        </w:rPr>
-        <w:t xml:space="preserve"> que pourrez au moins pour obvier que ceste </w:t>
-      </w:r>
-      <w:proofErr w:type="spellStart"/>
-      <w:r>
-        <w:rPr>
-          <w:rFonts w:ascii="Times New Roman" w:hAnsi="Times New Roman" w:cs="Times New Roman"/>
-          <w:sz w:val="24"/>
-          <w:szCs w:val="24"/>
-          <w:lang w:val="fr-FR"/>
-        </w:rPr>
-        <w:t>mauldite</w:t>
-      </w:r>
-      <w:proofErr w:type="spellEnd"/>
-      <w:r>
-        <w:rPr>
-          <w:rFonts w:ascii="Times New Roman" w:hAnsi="Times New Roman" w:cs="Times New Roman"/>
-          <w:sz w:val="24"/>
-          <w:szCs w:val="24"/>
-          <w:lang w:val="fr-FR"/>
-        </w:rPr>
-        <w:t xml:space="preserve"> </w:t>
-      </w:r>
-      <w:commentRangeStart w:id="4"/>
-      <w:r>
-        <w:rPr>
-          <w:rFonts w:ascii="Times New Roman" w:hAnsi="Times New Roman" w:cs="Times New Roman"/>
-          <w:sz w:val="24"/>
-          <w:szCs w:val="24"/>
-          <w:lang w:val="fr-FR"/>
-        </w:rPr>
-        <w:t xml:space="preserve">secte </w:t>
-      </w:r>
-      <w:proofErr w:type="spellStart"/>
-      <w:r>
-        <w:rPr>
-          <w:rFonts w:ascii="Times New Roman" w:hAnsi="Times New Roman" w:cs="Times New Roman"/>
-          <w:sz w:val="24"/>
-          <w:szCs w:val="24"/>
-          <w:lang w:val="fr-FR"/>
-        </w:rPr>
-        <w:t>Lutherane</w:t>
-      </w:r>
-      <w:commentRangeEnd w:id="4"/>
-      <w:proofErr w:type="spellEnd"/>
-      <w:r>
-        <w:rPr>
-          <w:rStyle w:val="Kommentarzeichen"/>
-        </w:rPr>
         <w:commentReference w:id="4"/>
-      </w:r>
-      <w:r>
-        <w:rPr>
-          <w:rFonts w:ascii="Times New Roman" w:hAnsi="Times New Roman" w:cs="Times New Roman"/>
-          <w:sz w:val="24"/>
-          <w:szCs w:val="24"/>
-          <w:lang w:val="fr-FR"/>
-        </w:rPr>
-        <w:t xml:space="preserve"> ne voise pis qu’elle ne fait, si </w:t>
-      </w:r>
-      <w:proofErr w:type="spellStart"/>
-      <w:r>
-        <w:rPr>
-          <w:rFonts w:ascii="Times New Roman" w:hAnsi="Times New Roman" w:cs="Times New Roman"/>
-          <w:sz w:val="24"/>
-          <w:szCs w:val="24"/>
-          <w:lang w:val="fr-FR"/>
-        </w:rPr>
-        <w:t>aultre</w:t>
-      </w:r>
-      <w:proofErr w:type="spellEnd"/>
-      <w:r>
-        <w:rPr>
-          <w:rFonts w:ascii="Times New Roman" w:hAnsi="Times New Roman" w:cs="Times New Roman"/>
-          <w:sz w:val="24"/>
-          <w:szCs w:val="24"/>
-          <w:lang w:val="fr-FR"/>
-        </w:rPr>
-        <w:t xml:space="preserve"> </w:t>
-      </w:r>
-      <w:proofErr w:type="spellStart"/>
-      <w:r>
-        <w:rPr>
-          <w:rFonts w:ascii="Times New Roman" w:hAnsi="Times New Roman" w:cs="Times New Roman"/>
-          <w:sz w:val="24"/>
-          <w:szCs w:val="24"/>
-          <w:lang w:val="fr-FR"/>
-        </w:rPr>
-        <w:t>remede</w:t>
-      </w:r>
-      <w:proofErr w:type="spellEnd"/>
-      <w:r>
-        <w:rPr>
-          <w:rFonts w:ascii="Times New Roman" w:hAnsi="Times New Roman" w:cs="Times New Roman"/>
-          <w:sz w:val="24"/>
-          <w:szCs w:val="24"/>
-          <w:lang w:val="fr-FR"/>
-        </w:rPr>
-        <w:t xml:space="preserve"> et moyens </w:t>
-      </w:r>
-      <w:proofErr w:type="spellStart"/>
-      <w:r>
-        <w:rPr>
-          <w:rFonts w:ascii="Times New Roman" w:hAnsi="Times New Roman" w:cs="Times New Roman"/>
-          <w:sz w:val="24"/>
-          <w:szCs w:val="24"/>
-          <w:lang w:val="fr-FR"/>
-        </w:rPr>
-        <w:t>gracieulx</w:t>
-      </w:r>
-      <w:proofErr w:type="spellEnd"/>
-      <w:r>
-        <w:rPr>
-          <w:rFonts w:ascii="Times New Roman" w:hAnsi="Times New Roman" w:cs="Times New Roman"/>
-          <w:sz w:val="24"/>
-          <w:szCs w:val="24"/>
-          <w:lang w:val="fr-FR"/>
-        </w:rPr>
-        <w:t xml:space="preserve"> ne trouvez pour la </w:t>
-      </w:r>
-      <w:proofErr w:type="spellStart"/>
-      <w:r>
-        <w:rPr>
-          <w:rFonts w:ascii="Times New Roman" w:hAnsi="Times New Roman" w:cs="Times New Roman"/>
-          <w:sz w:val="24"/>
-          <w:szCs w:val="24"/>
-          <w:lang w:val="fr-FR"/>
-        </w:rPr>
-        <w:t>desraciner</w:t>
-      </w:r>
-      <w:proofErr w:type="spellEnd"/>
-      <w:r>
-        <w:rPr>
-          <w:rFonts w:ascii="Times New Roman" w:hAnsi="Times New Roman" w:cs="Times New Roman"/>
-          <w:sz w:val="24"/>
-          <w:szCs w:val="24"/>
-          <w:lang w:val="fr-FR"/>
-        </w:rPr>
-        <w:t xml:space="preserve">, diminuer et affaiblir, en </w:t>
-      </w:r>
-      <w:proofErr w:type="spellStart"/>
-      <w:r>
-        <w:rPr>
-          <w:rFonts w:ascii="Times New Roman" w:hAnsi="Times New Roman" w:cs="Times New Roman"/>
-          <w:sz w:val="24"/>
-          <w:szCs w:val="24"/>
-          <w:lang w:val="fr-FR"/>
-        </w:rPr>
-        <w:t>actendant</w:t>
-      </w:r>
-      <w:proofErr w:type="spellEnd"/>
-      <w:r>
-        <w:rPr>
-          <w:rFonts w:ascii="Times New Roman" w:hAnsi="Times New Roman" w:cs="Times New Roman"/>
-          <w:sz w:val="24"/>
-          <w:szCs w:val="24"/>
-          <w:lang w:val="fr-FR"/>
-        </w:rPr>
-        <w:t xml:space="preserve"> </w:t>
-      </w:r>
-      <w:proofErr w:type="spellStart"/>
-      <w:r>
-        <w:rPr>
-          <w:rFonts w:ascii="Times New Roman" w:hAnsi="Times New Roman" w:cs="Times New Roman"/>
-          <w:sz w:val="24"/>
-          <w:szCs w:val="24"/>
-          <w:lang w:val="fr-FR"/>
-        </w:rPr>
-        <w:t>mad</w:t>
-      </w:r>
-      <w:proofErr w:type="spellEnd"/>
-      <w:r>
-        <w:rPr>
-          <w:rFonts w:ascii="Times New Roman" w:hAnsi="Times New Roman" w:cs="Times New Roman"/>
-          <w:sz w:val="24"/>
-          <w:szCs w:val="24"/>
-          <w:lang w:val="fr-FR"/>
-        </w:rPr>
-        <w:t xml:space="preserve">. </w:t>
-      </w:r>
-      <w:proofErr w:type="gramStart"/>
-      <w:r>
-        <w:rPr>
-          <w:rFonts w:ascii="Times New Roman" w:hAnsi="Times New Roman" w:cs="Times New Roman"/>
-          <w:sz w:val="24"/>
-          <w:szCs w:val="24"/>
-          <w:lang w:val="fr-FR"/>
-        </w:rPr>
-        <w:t>venue</w:t>
-      </w:r>
-      <w:proofErr w:type="gramEnd"/>
-      <w:r>
-        <w:rPr>
-          <w:rFonts w:ascii="Times New Roman" w:hAnsi="Times New Roman" w:cs="Times New Roman"/>
-          <w:sz w:val="24"/>
-          <w:szCs w:val="24"/>
-          <w:lang w:val="fr-FR"/>
-        </w:rPr>
-        <w:t xml:space="preserve">, </w:t>
-      </w:r>
-      <w:proofErr w:type="spellStart"/>
-      <w:r>
-        <w:rPr>
-          <w:rFonts w:ascii="Times New Roman" w:hAnsi="Times New Roman" w:cs="Times New Roman"/>
-          <w:sz w:val="24"/>
-          <w:szCs w:val="24"/>
-          <w:lang w:val="fr-FR"/>
-        </w:rPr>
-        <w:t>à</w:t>
-      </w:r>
-      <w:r>
-        <w:rPr>
-          <w:rFonts w:ascii="Times New Roman" w:hAnsi="Times New Roman" w:cs="Times New Roman"/>
-          <w:sz w:val="24"/>
-          <w:szCs w:val="24"/>
-          <w:vertAlign w:val="superscript"/>
-          <w:lang w:val="fr-FR"/>
-        </w:rPr>
-        <w:t>b</w:t>
-      </w:r>
-      <w:proofErr w:type="spellEnd"/>
-      <w:r>
-        <w:rPr>
-          <w:rFonts w:ascii="Times New Roman" w:hAnsi="Times New Roman" w:cs="Times New Roman"/>
-          <w:sz w:val="24"/>
-          <w:szCs w:val="24"/>
-          <w:lang w:val="fr-FR"/>
-        </w:rPr>
-        <w:t xml:space="preserve">) laquelle n’aura </w:t>
-      </w:r>
-      <w:proofErr w:type="spellStart"/>
-      <w:r>
-        <w:rPr>
-          <w:rFonts w:ascii="Times New Roman" w:hAnsi="Times New Roman" w:cs="Times New Roman"/>
-          <w:sz w:val="24"/>
-          <w:szCs w:val="24"/>
-          <w:lang w:val="fr-FR"/>
-        </w:rPr>
-        <w:t>faulte</w:t>
-      </w:r>
-      <w:proofErr w:type="spellEnd"/>
-      <w:r>
-        <w:rPr>
-          <w:rFonts w:ascii="Times New Roman" w:hAnsi="Times New Roman" w:cs="Times New Roman"/>
-          <w:sz w:val="24"/>
-          <w:szCs w:val="24"/>
-          <w:lang w:val="fr-FR"/>
-        </w:rPr>
-        <w:t xml:space="preserve"> au plus tard pour ce com</w:t>
-      </w:r>
-      <w:r>
-        <w:rPr>
-          <w:rFonts w:ascii="Times New Roman" w:hAnsi="Times New Roman" w:cs="Times New Roman"/>
-          <w:sz w:val="24"/>
-          <w:szCs w:val="24"/>
-          <w:lang w:val="fr-FR"/>
-        </w:rPr>
-        <w:t xml:space="preserve">mencement de septembre </w:t>
-      </w:r>
-      <w:proofErr w:type="spellStart"/>
-      <w:r>
-        <w:rPr>
-          <w:rFonts w:ascii="Times New Roman" w:hAnsi="Times New Roman" w:cs="Times New Roman"/>
-          <w:sz w:val="24"/>
-          <w:szCs w:val="24"/>
-          <w:lang w:val="fr-FR"/>
-        </w:rPr>
-        <w:t>prouchain</w:t>
-      </w:r>
-      <w:proofErr w:type="spellEnd"/>
-      <w:r>
-        <w:rPr>
-          <w:rFonts w:ascii="Times New Roman" w:hAnsi="Times New Roman" w:cs="Times New Roman"/>
-          <w:sz w:val="24"/>
-          <w:szCs w:val="24"/>
-          <w:lang w:val="fr-FR"/>
-        </w:rPr>
-        <w:t xml:space="preserve">. Et sur ce je </w:t>
-      </w:r>
-      <w:proofErr w:type="spellStart"/>
-      <w:r>
-        <w:rPr>
-          <w:rFonts w:ascii="Times New Roman" w:hAnsi="Times New Roman" w:cs="Times New Roman"/>
-          <w:sz w:val="24"/>
-          <w:szCs w:val="24"/>
-          <w:lang w:val="fr-FR"/>
-        </w:rPr>
-        <w:t>commance</w:t>
-      </w:r>
-      <w:proofErr w:type="spellEnd"/>
-      <w:r>
-        <w:rPr>
-          <w:rFonts w:ascii="Times New Roman" w:hAnsi="Times New Roman" w:cs="Times New Roman"/>
-          <w:sz w:val="24"/>
-          <w:szCs w:val="24"/>
-          <w:lang w:val="fr-FR"/>
-        </w:rPr>
-        <w:t xml:space="preserve"> bien avant de faire mes </w:t>
-      </w:r>
-      <w:proofErr w:type="spellStart"/>
-      <w:r>
-        <w:rPr>
-          <w:rFonts w:ascii="Times New Roman" w:hAnsi="Times New Roman" w:cs="Times New Roman"/>
-          <w:sz w:val="24"/>
-          <w:szCs w:val="24"/>
-          <w:lang w:val="fr-FR"/>
-        </w:rPr>
-        <w:t>apprestz</w:t>
-      </w:r>
-      <w:proofErr w:type="spellEnd"/>
-      <w:r>
-        <w:rPr>
-          <w:rFonts w:ascii="Times New Roman" w:hAnsi="Times New Roman" w:cs="Times New Roman"/>
-          <w:sz w:val="24"/>
-          <w:szCs w:val="24"/>
-          <w:lang w:val="fr-FR"/>
-        </w:rPr>
-        <w:t xml:space="preserve"> et sera bon que </w:t>
-      </w:r>
-      <w:proofErr w:type="spellStart"/>
-      <w:r>
-        <w:rPr>
-          <w:rFonts w:ascii="Times New Roman" w:hAnsi="Times New Roman" w:cs="Times New Roman"/>
-          <w:sz w:val="24"/>
-          <w:szCs w:val="24"/>
-          <w:lang w:val="fr-FR"/>
-        </w:rPr>
-        <w:t>faictes</w:t>
-      </w:r>
-      <w:proofErr w:type="spellEnd"/>
-      <w:r>
-        <w:rPr>
-          <w:rFonts w:ascii="Times New Roman" w:hAnsi="Times New Roman" w:cs="Times New Roman"/>
-          <w:sz w:val="24"/>
-          <w:szCs w:val="24"/>
-          <w:lang w:val="fr-FR"/>
-        </w:rPr>
-        <w:t xml:space="preserve"> le semblable </w:t>
-      </w:r>
-      <w:r>
-        <w:rPr>
-          <w:rFonts w:ascii="Times New Roman" w:hAnsi="Times New Roman" w:cs="Times New Roman"/>
-          <w:sz w:val="24"/>
-          <w:szCs w:val="24"/>
-          <w:lang w:val="fr-FR"/>
-        </w:rPr>
-        <w:t>à</w:t>
-      </w:r>
-      <w:r>
-        <w:rPr>
-          <w:rFonts w:ascii="Times New Roman" w:hAnsi="Times New Roman" w:cs="Times New Roman"/>
-          <w:sz w:val="24"/>
-          <w:szCs w:val="24"/>
-          <w:lang w:val="fr-FR"/>
-        </w:rPr>
-        <w:t xml:space="preserve"> toutes fins pour les </w:t>
-      </w:r>
-      <w:proofErr w:type="spellStart"/>
-      <w:r>
-        <w:rPr>
-          <w:rFonts w:ascii="Times New Roman" w:hAnsi="Times New Roman" w:cs="Times New Roman"/>
-          <w:sz w:val="24"/>
-          <w:szCs w:val="24"/>
-          <w:lang w:val="fr-FR"/>
-        </w:rPr>
-        <w:t>haster</w:t>
-      </w:r>
-      <w:proofErr w:type="spellEnd"/>
-      <w:r>
-        <w:rPr>
-          <w:rFonts w:ascii="Times New Roman" w:hAnsi="Times New Roman" w:cs="Times New Roman"/>
-          <w:sz w:val="24"/>
-          <w:szCs w:val="24"/>
-          <w:lang w:val="fr-FR"/>
-        </w:rPr>
-        <w:t xml:space="preserve"> aussi, s’il est </w:t>
-      </w:r>
-      <w:proofErr w:type="spellStart"/>
-      <w:r>
-        <w:rPr>
-          <w:rFonts w:ascii="Times New Roman" w:hAnsi="Times New Roman" w:cs="Times New Roman"/>
-          <w:sz w:val="24"/>
-          <w:szCs w:val="24"/>
-          <w:lang w:val="fr-FR"/>
-        </w:rPr>
-        <w:t>besoing</w:t>
-      </w:r>
-      <w:proofErr w:type="spellEnd"/>
-      <w:r>
-        <w:rPr>
-          <w:rFonts w:ascii="Times New Roman" w:hAnsi="Times New Roman" w:cs="Times New Roman"/>
-          <w:sz w:val="24"/>
-          <w:szCs w:val="24"/>
-          <w:lang w:val="fr-FR"/>
-        </w:rPr>
-        <w:t xml:space="preserve">, et selon que le temps et les affaires </w:t>
-      </w:r>
-      <w:proofErr w:type="spellStart"/>
-      <w:r>
-        <w:rPr>
-          <w:rFonts w:ascii="Times New Roman" w:hAnsi="Times New Roman" w:cs="Times New Roman"/>
-          <w:sz w:val="24"/>
-          <w:szCs w:val="24"/>
-          <w:lang w:val="fr-FR"/>
-        </w:rPr>
-        <w:t>succ</w:t>
-      </w:r>
-      <w:r>
-        <w:rPr>
-          <w:rFonts w:ascii="Times New Roman" w:hAnsi="Times New Roman" w:cs="Times New Roman"/>
-          <w:sz w:val="24"/>
-          <w:szCs w:val="24"/>
-          <w:lang w:val="fr-FR"/>
-        </w:rPr>
-        <w:t>e</w:t>
-      </w:r>
-      <w:r>
-        <w:rPr>
-          <w:rFonts w:ascii="Times New Roman" w:hAnsi="Times New Roman" w:cs="Times New Roman"/>
-          <w:sz w:val="24"/>
-          <w:szCs w:val="24"/>
-          <w:lang w:val="fr-FR"/>
-        </w:rPr>
-        <w:t>deront</w:t>
-      </w:r>
-      <w:proofErr w:type="spellEnd"/>
-      <w:r>
-        <w:rPr>
-          <w:rFonts w:ascii="Times New Roman" w:hAnsi="Times New Roman" w:cs="Times New Roman"/>
-          <w:sz w:val="24"/>
-          <w:szCs w:val="24"/>
-          <w:lang w:val="fr-FR"/>
-        </w:rPr>
-        <w:t xml:space="preserve">, </w:t>
-      </w:r>
-      <w:proofErr w:type="spellStart"/>
-      <w:r>
-        <w:rPr>
-          <w:rFonts w:ascii="Times New Roman" w:hAnsi="Times New Roman" w:cs="Times New Roman"/>
-          <w:sz w:val="24"/>
-          <w:szCs w:val="24"/>
-          <w:lang w:val="fr-FR"/>
-        </w:rPr>
-        <w:t>mesmes</w:t>
-      </w:r>
-      <w:proofErr w:type="spellEnd"/>
-      <w:r>
-        <w:rPr>
-          <w:rFonts w:ascii="Times New Roman" w:hAnsi="Times New Roman" w:cs="Times New Roman"/>
-          <w:sz w:val="24"/>
-          <w:szCs w:val="24"/>
-          <w:lang w:val="fr-FR"/>
-        </w:rPr>
-        <w:t xml:space="preserve"> du </w:t>
-      </w:r>
-      <w:proofErr w:type="spellStart"/>
-      <w:r>
-        <w:rPr>
-          <w:rFonts w:ascii="Times New Roman" w:hAnsi="Times New Roman" w:cs="Times New Roman"/>
-          <w:sz w:val="24"/>
-          <w:szCs w:val="24"/>
-          <w:lang w:val="fr-FR"/>
-        </w:rPr>
-        <w:t>cousté</w:t>
-      </w:r>
-      <w:proofErr w:type="spellEnd"/>
-      <w:r>
-        <w:rPr>
-          <w:rFonts w:ascii="Times New Roman" w:hAnsi="Times New Roman" w:cs="Times New Roman"/>
-          <w:sz w:val="24"/>
-          <w:szCs w:val="24"/>
-          <w:lang w:val="fr-FR"/>
-        </w:rPr>
-        <w:t xml:space="preserve"> de </w:t>
-      </w:r>
-      <w:commentRangeStart w:id="5"/>
-      <w:r>
-        <w:rPr>
-          <w:rFonts w:ascii="Times New Roman" w:hAnsi="Times New Roman" w:cs="Times New Roman"/>
-          <w:sz w:val="24"/>
-          <w:szCs w:val="24"/>
-          <w:lang w:val="fr-FR"/>
-        </w:rPr>
-        <w:t>France</w:t>
-      </w:r>
-      <w:commentRangeEnd w:id="5"/>
-      <w:r>
-        <w:rPr>
-          <w:rStyle w:val="Kommentarzeichen"/>
-        </w:rPr>
-        <w:commentReference w:id="5"/>
       </w:r>
       <w:r>
         <w:rPr>
@@ -1741,7 +1698,7 @@
         </w:rPr>
         <w:t xml:space="preserve">. </w:t>
       </w:r>
-      <w:commentRangeStart w:id="6"/>
+      <w:commentRangeStart w:id="5"/>
       <w:r>
         <w:rPr>
           <w:rFonts w:ascii="Times New Roman" w:hAnsi="Times New Roman" w:cs="Times New Roman"/>
@@ -1751,12 +1708,12 @@
         </w:rPr>
         <w:t>Salines</w:t>
       </w:r>
-      <w:commentRangeEnd w:id="6"/>
+      <w:commentRangeEnd w:id="5"/>
       <w:r>
         <w:rPr>
           <w:rStyle w:val="Kommentarzeichen"/>
         </w:rPr>
-        <w:commentReference w:id="6"/>
+        <w:commentReference w:id="5"/>
       </w:r>
       <w:r>
         <w:rPr>
@@ -1994,7 +1951,7 @@
         </w:rPr>
         <w:t xml:space="preserve">De </w:t>
       </w:r>
-      <w:commentRangeStart w:id="7"/>
+      <w:commentRangeStart w:id="6"/>
       <w:r>
         <w:rPr>
           <w:rFonts w:ascii="Times New Roman" w:hAnsi="Times New Roman" w:cs="Times New Roman"/>
@@ -2004,12 +1961,12 @@
         </w:rPr>
         <w:t>Seville</w:t>
       </w:r>
-      <w:commentRangeEnd w:id="7"/>
+      <w:commentRangeEnd w:id="6"/>
       <w:r>
         <w:rPr>
           <w:rStyle w:val="Kommentarzeichen"/>
         </w:rPr>
-        <w:commentReference w:id="7"/>
+        <w:commentReference w:id="6"/>
       </w:r>
       <w:r>
         <w:rPr>
@@ -2070,154 +2027,64 @@
     </w:p>
     <w:p>
       <w:pPr>
-        <w:spacing w:after="0" w:line="240" w:lineRule="auto"/>
-        <w:jc w:val="both"/>
-        <w:rPr>
-          <w:rFonts w:ascii="Times New Roman" w:hAnsi="Times New Roman" w:cs="Times New Roman"/>
-          <w:i/>
-          <w:szCs w:val="24"/>
-        </w:rPr>
+        <w:pStyle w:val="Kommentar"/>
       </w:pPr>
       <w:r>
-        <w:rPr>
-          <w:rFonts w:ascii="Times New Roman" w:hAnsi="Times New Roman" w:cs="Times New Roman"/>
-          <w:szCs w:val="24"/>
-        </w:rPr>
-        <w:t xml:space="preserve">a) </w:t>
-      </w:r>
-      <w:r>
-        <w:rPr>
-          <w:rFonts w:ascii="Times New Roman" w:hAnsi="Times New Roman" w:cs="Times New Roman"/>
-          <w:i/>
-          <w:szCs w:val="24"/>
-        </w:rPr>
-        <w:t>W trägt das Datum</w:t>
-      </w:r>
-      <w:r>
-        <w:rPr>
-          <w:rFonts w:ascii="Times New Roman" w:hAnsi="Times New Roman" w:cs="Times New Roman"/>
-          <w:szCs w:val="24"/>
-        </w:rPr>
-        <w:t xml:space="preserve"> April 8. </w:t>
-      </w:r>
-      <w:proofErr w:type="spellStart"/>
-      <w:r>
-        <w:rPr>
-          <w:rFonts w:ascii="Times New Roman" w:hAnsi="Times New Roman" w:cs="Times New Roman"/>
-          <w:i/>
-          <w:szCs w:val="24"/>
-        </w:rPr>
+        <w:t xml:space="preserve">a) W trägt das Datum April 8. </w:t>
+      </w:r>
+      <w:proofErr w:type="spellStart"/>
+      <w:r>
         <w:t>Daß</w:t>
       </w:r>
       <w:proofErr w:type="spellEnd"/>
       <w:r>
-        <w:rPr>
-          <w:rFonts w:ascii="Times New Roman" w:hAnsi="Times New Roman" w:cs="Times New Roman"/>
-          <w:i/>
-          <w:szCs w:val="24"/>
-        </w:rPr>
         <w:t xml:space="preserve"> dieses Datum das dem Original beigesetzte war, geht aus Nr. </w:t>
       </w:r>
       <w:r>
-        <w:rPr>
-          <w:rFonts w:ascii="Times New Roman" w:hAnsi="Times New Roman" w:cs="Times New Roman"/>
-          <w:i/>
-          <w:szCs w:val="24"/>
-        </w:rPr>
         <w:t>A</w:t>
       </w:r>
       <w:r>
-        <w:rPr>
-          <w:rFonts w:ascii="Times New Roman" w:hAnsi="Times New Roman" w:cs="Times New Roman"/>
-          <w:i/>
-          <w:szCs w:val="24"/>
-        </w:rPr>
         <w:t>193 hervor.</w:t>
       </w:r>
     </w:p>
     <w:p>
       <w:pPr>
-        <w:spacing w:after="0" w:line="240" w:lineRule="auto"/>
-        <w:jc w:val="both"/>
-        <w:rPr>
-          <w:rFonts w:ascii="Times New Roman" w:hAnsi="Times New Roman" w:cs="Times New Roman"/>
-          <w:i/>
-          <w:szCs w:val="24"/>
+        <w:pStyle w:val="Kommentar"/>
+        <w:rPr>
           <w:lang w:val="fr-FR"/>
         </w:rPr>
       </w:pPr>
       <w:r>
-        <w:rPr>
-          <w:rFonts w:ascii="Times New Roman" w:hAnsi="Times New Roman" w:cs="Times New Roman"/>
-          <w:i/>
-          <w:szCs w:val="24"/>
-        </w:rPr>
         <w:t>1]</w:t>
       </w:r>
       <w:r>
-        <w:rPr>
-          <w:rFonts w:ascii="Times New Roman" w:hAnsi="Times New Roman" w:cs="Times New Roman"/>
-          <w:i/>
-          <w:szCs w:val="24"/>
-        </w:rPr>
         <w:t xml:space="preserve"> </w:t>
       </w:r>
       <w:r>
-        <w:rPr>
-          <w:rFonts w:ascii="Times New Roman" w:hAnsi="Times New Roman" w:cs="Times New Roman"/>
-          <w:i/>
-          <w:szCs w:val="24"/>
-        </w:rPr>
         <w:t xml:space="preserve">Gemeint ist Nr. </w:t>
       </w:r>
       <w:r>
-        <w:rPr>
-          <w:rFonts w:ascii="Times New Roman" w:hAnsi="Times New Roman" w:cs="Times New Roman"/>
-          <w:i/>
-          <w:szCs w:val="24"/>
-        </w:rPr>
         <w:t>A</w:t>
       </w:r>
       <w:r>
-        <w:rPr>
-          <w:rFonts w:ascii="Times New Roman" w:hAnsi="Times New Roman" w:cs="Times New Roman"/>
-          <w:i/>
-          <w:szCs w:val="24"/>
-        </w:rPr>
         <w:t xml:space="preserve">187. Der durch einen eigenen Kurier abgefertigte Brief </w:t>
       </w:r>
       <w:proofErr w:type="spellStart"/>
       <w:r>
-        <w:rPr>
-          <w:rFonts w:ascii="Times New Roman" w:hAnsi="Times New Roman" w:cs="Times New Roman"/>
-          <w:i/>
-          <w:szCs w:val="24"/>
-        </w:rPr>
         <w:t>K’s</w:t>
       </w:r>
       <w:proofErr w:type="spellEnd"/>
       <w:r>
-        <w:rPr>
-          <w:rFonts w:ascii="Times New Roman" w:hAnsi="Times New Roman" w:cs="Times New Roman"/>
-          <w:i/>
-          <w:szCs w:val="24"/>
-        </w:rPr>
         <w:t xml:space="preserve"> scheint Nr. </w:t>
       </w:r>
       <w:r>
         <w:rPr>
-          <w:rFonts w:ascii="Times New Roman" w:hAnsi="Times New Roman" w:cs="Times New Roman"/>
-          <w:i/>
-          <w:szCs w:val="24"/>
           <w:lang w:val="fr-FR"/>
         </w:rPr>
         <w:t>A</w:t>
       </w:r>
       <w:r>
         <w:rPr>
-          <w:rFonts w:ascii="Times New Roman" w:hAnsi="Times New Roman" w:cs="Times New Roman"/>
-          <w:i/>
-          <w:szCs w:val="24"/>
           <w:lang w:val="fr-FR"/>
         </w:rPr>
         <w:t>189 zu sein. Vgl. Villa, S. 314.</w:t>
@@ -2225,82 +2092,62 @@
     </w:p>
     <w:p>
       <w:pPr>
-        <w:spacing w:after="0" w:line="240" w:lineRule="auto"/>
-        <w:jc w:val="both"/>
-        <w:rPr>
-          <w:rFonts w:ascii="Times New Roman" w:hAnsi="Times New Roman" w:cs="Times New Roman"/>
-          <w:szCs w:val="24"/>
+        <w:pStyle w:val="Kommentar"/>
+        <w:rPr>
           <w:lang w:val="fr-FR"/>
         </w:rPr>
       </w:pPr>
       <w:r>
         <w:rPr>
-          <w:rFonts w:ascii="Times New Roman" w:hAnsi="Times New Roman" w:cs="Times New Roman"/>
-          <w:i/>
-          <w:szCs w:val="24"/>
           <w:lang w:val="fr-FR"/>
         </w:rPr>
         <w:t>2]</w:t>
       </w:r>
       <w:r>
         <w:rPr>
-          <w:rFonts w:ascii="Times New Roman" w:hAnsi="Times New Roman" w:cs="Times New Roman"/>
-          <w:i/>
-          <w:szCs w:val="24"/>
+          <w:lang w:val="fr-FR"/>
+        </w:rPr>
+        <w:t xml:space="preserve"> b) </w:t>
+      </w:r>
+      <w:r>
+        <w:rPr>
+          <w:lang w:val="fr-FR"/>
+        </w:rPr>
+        <w:t xml:space="preserve">in W </w:t>
+      </w:r>
+      <w:proofErr w:type="spellStart"/>
+      <w:proofErr w:type="gramStart"/>
+      <w:r>
+        <w:rPr>
+          <w:lang w:val="fr-FR"/>
+        </w:rPr>
+        <w:t>ursprünglich</w:t>
+      </w:r>
+      <w:proofErr w:type="spellEnd"/>
+      <w:r>
+        <w:rPr>
+          <w:lang w:val="fr-FR"/>
+        </w:rPr>
+        <w:t>:</w:t>
+      </w:r>
+      <w:proofErr w:type="gramEnd"/>
+      <w:r>
+        <w:rPr>
           <w:lang w:val="fr-FR"/>
         </w:rPr>
         <w:t xml:space="preserve"> </w:t>
       </w:r>
       <w:r>
         <w:rPr>
-          <w:rFonts w:ascii="Times New Roman" w:hAnsi="Times New Roman" w:cs="Times New Roman"/>
-          <w:szCs w:val="24"/>
-          <w:lang w:val="fr-FR"/>
-        </w:rPr>
-        <w:t xml:space="preserve">b) </w:t>
-      </w:r>
-      <w:r>
-        <w:rPr>
-          <w:rFonts w:ascii="Times New Roman" w:hAnsi="Times New Roman" w:cs="Times New Roman"/>
-          <w:i/>
-          <w:szCs w:val="24"/>
-          <w:lang w:val="fr-FR"/>
-        </w:rPr>
-        <w:t xml:space="preserve">in W </w:t>
-      </w:r>
-      <w:proofErr w:type="spellStart"/>
-      <w:r>
-        <w:rPr>
-          <w:rFonts w:ascii="Times New Roman" w:hAnsi="Times New Roman" w:cs="Times New Roman"/>
-          <w:i/>
-          <w:szCs w:val="24"/>
-          <w:lang w:val="fr-FR"/>
-        </w:rPr>
-        <w:t>ursprünglich</w:t>
-      </w:r>
-      <w:proofErr w:type="spellEnd"/>
-      <w:r>
-        <w:rPr>
-          <w:rFonts w:ascii="Times New Roman" w:hAnsi="Times New Roman" w:cs="Times New Roman"/>
-          <w:i/>
-          <w:szCs w:val="24"/>
-          <w:lang w:val="fr-FR"/>
-        </w:rPr>
-        <w:t>:</w:t>
-      </w:r>
-      <w:r>
-        <w:rPr>
-          <w:rFonts w:ascii="Times New Roman" w:hAnsi="Times New Roman" w:cs="Times New Roman"/>
-          <w:szCs w:val="24"/>
-          <w:lang w:val="fr-FR"/>
-        </w:rPr>
-        <w:t xml:space="preserve"> de laquelle vous et des </w:t>
-      </w:r>
-      <w:proofErr w:type="spellStart"/>
-      <w:r>
-        <w:rPr>
-          <w:rFonts w:ascii="Times New Roman" w:hAnsi="Times New Roman" w:cs="Times New Roman"/>
-          <w:szCs w:val="24"/>
+          <w:i w:val="0"/>
+          <w:lang w:val="fr-FR"/>
+        </w:rPr>
+        <w:t xml:space="preserve">de laquelle vous et des </w:t>
+      </w:r>
+      <w:proofErr w:type="spellStart"/>
+      <w:r>
+        <w:rPr>
+          <w:i w:val="0"/>
           <w:lang w:val="fr-FR"/>
         </w:rPr>
         <w:t>apprestz</w:t>
@@ -2308,8 +2155,7 @@
       <w:proofErr w:type="spellEnd"/>
       <w:r>
         <w:rPr>
-          <w:rFonts w:ascii="Times New Roman" w:hAnsi="Times New Roman" w:cs="Times New Roman"/>
-          <w:szCs w:val="24"/>
+          <w:i w:val="0"/>
           <w:lang w:val="fr-FR"/>
         </w:rPr>
         <w:t xml:space="preserve"> d’icelle que j’ai </w:t>
@@ -2317,33 +2163,15 @@
       <w:proofErr w:type="spellStart"/>
       <w:r>
         <w:rPr>
-          <w:rFonts w:ascii="Times New Roman" w:hAnsi="Times New Roman" w:cs="Times New Roman"/>
-          <w:szCs w:val="24"/>
-          <w:lang w:val="fr-FR"/>
-        </w:rPr>
-        <w:t>co</w:t>
-      </w:r>
-      <w:r>
-        <w:rPr>
-          <w:rFonts w:ascii="Times New Roman" w:hAnsi="Times New Roman" w:cs="Times New Roman"/>
-          <w:szCs w:val="24"/>
-          <w:lang w:val="fr-FR"/>
-        </w:rPr>
-        <w:t>m</w:t>
-      </w:r>
-      <w:r>
-        <w:rPr>
-          <w:rFonts w:ascii="Times New Roman" w:hAnsi="Times New Roman" w:cs="Times New Roman"/>
-          <w:szCs w:val="24"/>
-          <w:lang w:val="fr-FR"/>
-        </w:rPr>
-        <w:t>mancéz</w:t>
-      </w:r>
-      <w:proofErr w:type="spellEnd"/>
-      <w:r>
-        <w:rPr>
-          <w:rFonts w:ascii="Times New Roman" w:hAnsi="Times New Roman" w:cs="Times New Roman"/>
-          <w:szCs w:val="24"/>
+          <w:i w:val="0"/>
+          <w:lang w:val="fr-FR"/>
+        </w:rPr>
+        <w:t>commancéz</w:t>
+      </w:r>
+      <w:proofErr w:type="spellEnd"/>
+      <w:r>
+        <w:rPr>
+          <w:i w:val="0"/>
           <w:lang w:val="fr-FR"/>
         </w:rPr>
         <w:t xml:space="preserve"> affaires; vous soyez </w:t>
@@ -2351,8 +2179,7 @@
       <w:proofErr w:type="spellStart"/>
       <w:r>
         <w:rPr>
-          <w:rFonts w:ascii="Times New Roman" w:hAnsi="Times New Roman" w:cs="Times New Roman"/>
-          <w:szCs w:val="24"/>
+          <w:i w:val="0"/>
           <w:lang w:val="fr-FR"/>
         </w:rPr>
         <w:t>adverti</w:t>
@@ -2360,8 +2187,7 @@
       <w:proofErr w:type="spellEnd"/>
       <w:r>
         <w:rPr>
-          <w:rFonts w:ascii="Times New Roman" w:hAnsi="Times New Roman" w:cs="Times New Roman"/>
-          <w:szCs w:val="24"/>
+          <w:i w:val="0"/>
           <w:lang w:val="fr-FR"/>
         </w:rPr>
         <w:t xml:space="preserve"> pour en faire le semblable.</w:t>
@@ -2369,190 +2195,98 @@
     </w:p>
     <w:p>
       <w:pPr>
-        <w:spacing w:after="0" w:line="240" w:lineRule="auto"/>
-        <w:jc w:val="both"/>
-        <w:rPr>
-          <w:rFonts w:ascii="Times New Roman" w:hAnsi="Times New Roman" w:cs="Times New Roman"/>
-          <w:i/>
-          <w:szCs w:val="24"/>
-        </w:rPr>
+        <w:pStyle w:val="Kommentar"/>
       </w:pPr>
       <w:r>
-        <w:rPr>
-          <w:rFonts w:ascii="Times New Roman" w:hAnsi="Times New Roman" w:cs="Times New Roman"/>
-          <w:i/>
-          <w:szCs w:val="24"/>
-        </w:rPr>
         <w:t>Vgl. Friedensburg, S. 49 f.</w:t>
       </w:r>
     </w:p>
     <w:p>
       <w:pPr>
-        <w:spacing w:after="0" w:line="240" w:lineRule="auto"/>
-        <w:jc w:val="both"/>
-        <w:rPr>
-          <w:rFonts w:ascii="Times New Roman" w:hAnsi="Times New Roman" w:cs="Times New Roman"/>
-          <w:szCs w:val="24"/>
-        </w:rPr>
+        <w:pStyle w:val="Kommentar"/>
       </w:pPr>
       <w:r>
-        <w:rPr>
-          <w:rFonts w:ascii="Times New Roman" w:hAnsi="Times New Roman" w:cs="Times New Roman"/>
-          <w:i/>
-          <w:szCs w:val="24"/>
-        </w:rPr>
-        <w:t>3]</w:t>
-      </w:r>
-      <w:r>
-        <w:rPr>
-          <w:rFonts w:ascii="Times New Roman" w:hAnsi="Times New Roman" w:cs="Times New Roman"/>
-          <w:szCs w:val="24"/>
-        </w:rPr>
-        <w:t xml:space="preserve"> c</w:t>
-      </w:r>
-      <w:r>
-        <w:rPr>
-          <w:rFonts w:ascii="Times New Roman" w:hAnsi="Times New Roman" w:cs="Times New Roman"/>
-          <w:i/>
-          <w:szCs w:val="24"/>
-        </w:rPr>
-        <w:t>) in W</w:t>
-      </w:r>
-      <w:r>
-        <w:rPr>
-          <w:rFonts w:ascii="Times New Roman" w:hAnsi="Times New Roman" w:cs="Times New Roman"/>
-          <w:i/>
-          <w:szCs w:val="24"/>
+        <w:t>3] c) in W</w:t>
+      </w:r>
+      <w:r>
+        <w:rPr>
           <w:vertAlign w:val="superscript"/>
         </w:rPr>
         <w:t>1</w:t>
       </w:r>
       <w:r>
-        <w:rPr>
-          <w:rFonts w:ascii="Times New Roman" w:hAnsi="Times New Roman" w:cs="Times New Roman"/>
-          <w:szCs w:val="24"/>
-        </w:rPr>
-        <w:t xml:space="preserve"> etc. </w:t>
-      </w:r>
-      <w:r>
-        <w:rPr>
-          <w:rFonts w:ascii="Times New Roman" w:hAnsi="Times New Roman" w:cs="Times New Roman"/>
-          <w:i/>
-          <w:szCs w:val="24"/>
-        </w:rPr>
-        <w:t>statt</w:t>
-      </w:r>
-      <w:r>
-        <w:rPr>
-          <w:rFonts w:ascii="Times New Roman" w:hAnsi="Times New Roman" w:cs="Times New Roman"/>
-          <w:szCs w:val="24"/>
-        </w:rPr>
         <w:t xml:space="preserve"> </w:t>
       </w:r>
-      <w:proofErr w:type="spellStart"/>
-      <w:r>
-        <w:rPr>
-          <w:rFonts w:ascii="Times New Roman" w:hAnsi="Times New Roman" w:cs="Times New Roman"/>
-          <w:szCs w:val="24"/>
+      <w:r>
+        <w:rPr>
+          <w:i w:val="0"/>
+        </w:rPr>
+        <w:t>etc</w:t>
+      </w:r>
+      <w:r>
+        <w:t xml:space="preserve">. statt </w:t>
+      </w:r>
+      <w:proofErr w:type="spellStart"/>
+      <w:r>
+        <w:rPr>
+          <w:i w:val="0"/>
         </w:rPr>
         <w:t>mon</w:t>
       </w:r>
       <w:proofErr w:type="spellEnd"/>
       <w:r>
         <w:rPr>
-          <w:rFonts w:ascii="Times New Roman" w:hAnsi="Times New Roman" w:cs="Times New Roman"/>
-          <w:szCs w:val="24"/>
+          <w:i w:val="0"/>
         </w:rPr>
         <w:t xml:space="preserve"> — </w:t>
       </w:r>
       <w:proofErr w:type="spellStart"/>
       <w:r>
         <w:rPr>
-          <w:rFonts w:ascii="Times New Roman" w:hAnsi="Times New Roman" w:cs="Times New Roman"/>
-          <w:szCs w:val="24"/>
+          <w:i w:val="0"/>
         </w:rPr>
         <w:t>desirez</w:t>
       </w:r>
       <w:proofErr w:type="spellEnd"/>
       <w:r>
-        <w:rPr>
-          <w:rFonts w:ascii="Times New Roman" w:hAnsi="Times New Roman" w:cs="Times New Roman"/>
-          <w:szCs w:val="24"/>
-        </w:rPr>
-        <w:t>. - d)W</w:t>
-      </w:r>
-      <w:r>
-        <w:rPr>
-          <w:rFonts w:ascii="Times New Roman" w:hAnsi="Times New Roman" w:cs="Times New Roman"/>
-          <w:szCs w:val="24"/>
+        <w:t xml:space="preserve">. - </w:t>
+      </w:r>
+      <w:proofErr w:type="gramStart"/>
+      <w:r>
+        <w:t>d)W</w:t>
+      </w:r>
+      <w:proofErr w:type="gramEnd"/>
+      <w:r>
+        <w:rPr>
           <w:vertAlign w:val="superscript"/>
         </w:rPr>
         <w:t>1</w:t>
       </w:r>
       <w:r>
-        <w:rPr>
-          <w:rFonts w:ascii="Times New Roman" w:hAnsi="Times New Roman" w:cs="Times New Roman"/>
-          <w:szCs w:val="24"/>
-        </w:rPr>
         <w:t xml:space="preserve"> </w:t>
       </w:r>
       <w:proofErr w:type="spellStart"/>
       <w:r>
         <w:rPr>
-          <w:rFonts w:ascii="Times New Roman" w:hAnsi="Times New Roman" w:cs="Times New Roman"/>
-          <w:szCs w:val="24"/>
+          <w:i w:val="0"/>
         </w:rPr>
         <w:t>VIII</w:t>
       </w:r>
       <w:r>
         <w:rPr>
-          <w:rFonts w:ascii="Times New Roman" w:hAnsi="Times New Roman" w:cs="Times New Roman"/>
-          <w:szCs w:val="24"/>
+          <w:i w:val="0"/>
           <w:vertAlign w:val="superscript"/>
         </w:rPr>
         <w:t>e</w:t>
       </w:r>
       <w:proofErr w:type="spellEnd"/>
+      <w:r>
+        <w:t>.</w:t>
+      </w:r>
     </w:p>
     <w:p>
       <w:pPr>
-        <w:spacing w:after="0" w:line="240" w:lineRule="auto"/>
-        <w:jc w:val="both"/>
-        <w:rPr>
-          <w:rFonts w:ascii="Times New Roman" w:hAnsi="Times New Roman" w:cs="Times New Roman"/>
-          <w:i/>
-          <w:szCs w:val="24"/>
-        </w:rPr>
-      </w:pPr>
-    </w:p>
-    <w:p>
-      <w:pPr>
-        <w:spacing w:after="0" w:line="240" w:lineRule="auto"/>
-        <w:jc w:val="both"/>
-        <w:rPr>
-          <w:rFonts w:ascii="Times New Roman" w:hAnsi="Times New Roman" w:cs="Times New Roman"/>
-          <w:szCs w:val="24"/>
-        </w:rPr>
-      </w:pPr>
-    </w:p>
-    <w:p>
-      <w:pPr>
-        <w:spacing w:after="0" w:line="240" w:lineRule="auto"/>
-        <w:jc w:val="both"/>
-        <w:rPr>
-          <w:rFonts w:ascii="Times New Roman" w:hAnsi="Times New Roman" w:cs="Times New Roman"/>
-          <w:szCs w:val="24"/>
-        </w:rPr>
-      </w:pPr>
-    </w:p>
-    <w:p>
-      <w:pPr>
-        <w:spacing w:after="0" w:line="240" w:lineRule="auto"/>
-        <w:jc w:val="both"/>
-        <w:rPr>
-          <w:rFonts w:ascii="Times New Roman" w:hAnsi="Times New Roman" w:cs="Times New Roman"/>
-          <w:szCs w:val="24"/>
-        </w:rPr>
+        <w:pStyle w:val="Kommentar"/>
       </w:pPr>
     </w:p>
     <w:sectPr>
@@ -2566,7 +2300,29 @@
 </file>
 
 <file path=word/comments.xml><?xml version="1.0" encoding="utf-8"?>
-<w:comments xmlns:wpc="http://schemas.microsoft.com/office/word/2010/wordprocessingCanvas" xmlns:mc="http://schemas.openxmlformats.org/markup-compatibility/2006" xmlns:o="urn:schemas-microsoft-com:office:office" xmlns:r="http://schemas.openxmlformats.org/officeDocument/2006/relationships" xmlns:m="http://schemas.openxmlformats.org/officeDocument/2006/math" xmlns:v="urn:schemas-microsoft-com:vml" xmlns:wp14="http://schemas.microsoft.com/office/word/2010/wordprocessingDrawing" xmlns:wp="http://schemas.openxmlformats.org/drawingml/2006/wordprocessingDrawing" xmlns:w10="urn:schemas-microsoft-com:office:word" xmlns:w="http://schemas.openxmlformats.org/wordprocessingml/2006/main" xmlns:w14="http://schemas.microsoft.com/office/word/2010/wordml" xmlns:w15="http://schemas.microsoft.com/office/word/2012/wordml" xmlns:wpg="http://schemas.microsoft.com/office/word/2010/wordprocessingGroup" xmlns:wpi="http://schemas.microsoft.com/office/word/2010/wordprocessingInk" xmlns:wne="http://schemas.microsoft.com/office/word/2006/wordml" xmlns:wps="http://schemas.microsoft.com/office/word/2010/wordprocessingShape" mc:Ignorable="w14 w15 wp14">
+<w:comments xmlns:wpc="http://schemas.microsoft.com/office/word/2010/wordprocessingCanvas" xmlns:cx="http://schemas.microsoft.com/office/drawing/2014/chartex" xmlns:cx1="http://schemas.microsoft.com/office/drawing/2015/9/8/chartex" xmlns:cx2="http://schemas.microsoft.com/office/drawing/2015/10/21/chartex" xmlns:cx3="http://schemas.microsoft.com/office/drawing/2016/5/9/chartex" xmlns:cx4="http://schemas.microsoft.com/office/drawing/2016/5/10/chartex" xmlns:cx5="http://schemas.microsoft.com/office/drawing/2016/5/11/chartex" xmlns:cx6="http://schemas.microsoft.com/office/drawing/2016/5/12/chartex" xmlns:cx7="http://schemas.microsoft.com/office/drawing/2016/5/13/chartex" xmlns:cx8="http://schemas.microsoft.com/office/drawing/2016/5/14/chartex" xmlns:mc="http://schemas.openxmlformats.org/markup-compatibility/2006" xmlns:aink="http://schemas.microsoft.com/office/drawing/2016/ink" xmlns:am3d="http://schemas.microsoft.com/office/drawing/2017/model3d" xmlns:o="urn:schemas-microsoft-com:office:office" xmlns:r="http://schemas.openxmlformats.org/officeDocument/2006/relationships" xmlns:m="http://schemas.openxmlformats.org/officeDocument/2006/math" xmlns:v="urn:schemas-microsoft-com:vml" xmlns:wp14="http://schemas.microsoft.com/office/word/2010/wordprocessingDrawing" xmlns:wp="http://schemas.openxmlformats.org/drawingml/2006/wordprocessingDrawing" xmlns:w10="urn:schemas-microsoft-com:office:word" xmlns:w="http://schemas.openxmlformats.org/wordprocessingml/2006/main" xmlns:w14="http://schemas.microsoft.com/office/word/2010/wordml" xmlns:w15="http://schemas.microsoft.com/office/word/2012/wordml" xmlns:w16cex="http://schemas.microsoft.com/office/word/2018/wordml/cex" xmlns:w16cid="http://schemas.microsoft.com/office/word/2016/wordml/cid" xmlns:w16="http://schemas.microsoft.com/office/word/2018/wordml" xmlns:w16se="http://schemas.microsoft.com/office/word/2015/wordml/symex" xmlns:wpg="http://schemas.microsoft.com/office/word/2010/wordprocessingGroup" xmlns:wpi="http://schemas.microsoft.com/office/word/2010/wordprocessingInk" xmlns:wne="http://schemas.microsoft.com/office/word/2006/wordml" xmlns:wps="http://schemas.microsoft.com/office/word/2010/wordprocessingShape" mc:Ignorable="w14 w15 w16se w16cid w16 w16cex wp14">
+  <w:comment w:id="0" w:author="Abel Laura" w:date="2017-11-27T11:50:00Z" w:initials="AL">
+    <w:p>
+      <w:pPr>
+        <w:pStyle w:val="Kommentartext"/>
+        <w:rPr>
+          <w:lang w:val="pt-BR"/>
+        </w:rPr>
+      </w:pPr>
+      <w:r>
+        <w:rPr>
+          <w:rStyle w:val="Kommentarzeichen"/>
+        </w:rPr>
+        <w:annotationRef/>
+      </w:r>
+      <w:r>
+        <w:rPr>
+          <w:lang w:val="pt-BR"/>
+        </w:rPr>
+        <w:t>P: Córdoba, Pedro de</w:t>
+      </w:r>
+    </w:p>
+  </w:comment>
   <w:comment w:id="1" w:author="Abel Laura" w:date="2017-11-27T11:50:00Z" w:initials="AL">
     <w:p>
       <w:pPr>
@@ -2585,7 +2341,7 @@
         <w:rPr>
           <w:lang w:val="pt-BR"/>
         </w:rPr>
-        <w:t>P: Córdoba, Pedro de</w:t>
+        <w:t>P: Salinas</w:t>
       </w:r>
     </w:p>
   </w:comment>
@@ -2593,9 +2349,6 @@
     <w:p>
       <w:pPr>
         <w:pStyle w:val="Kommentartext"/>
-        <w:rPr>
-          <w:lang w:val="pt-BR"/>
-        </w:rPr>
       </w:pPr>
       <w:r>
         <w:rPr>
@@ -2604,10 +2357,16 @@
         <w:annotationRef/>
       </w:r>
       <w:r>
-        <w:rPr>
-          <w:lang w:val="pt-BR"/>
-        </w:rPr>
-        <w:t>P: Salinas</w:t>
+        <w:t xml:space="preserve">S: </w:t>
+      </w:r>
+      <w:r>
+        <w:t xml:space="preserve">HRR, </w:t>
+      </w:r>
+      <w:r>
+        <w:t>Reichstag, Speyer</w:t>
+      </w:r>
+      <w:r>
+        <w:t xml:space="preserve"> (1526)</w:t>
       </w:r>
     </w:p>
   </w:comment>
@@ -2623,11 +2382,11 @@
         <w:annotationRef/>
       </w:r>
       <w:r>
-        <w:t>S: Reichstag, Speyer</w:t>
+        <w:t>S: Lutheraner</w:t>
       </w:r>
     </w:p>
   </w:comment>
-  <w:comment w:id="4" w:author="Abel Laura" w:date="2017-11-27T11:50:00Z" w:initials="AL">
+  <w:comment w:id="4" w:author="Abel Laura" w:date="2017-11-27T11:51:00Z" w:initials="AL">
     <w:p>
       <w:pPr>
         <w:pStyle w:val="Kommentartext"/>
@@ -2639,7 +2398,7 @@
         <w:annotationRef/>
       </w:r>
       <w:r>
-        <w:t>S: Lutheraner</w:t>
+        <w:t>S: Frankreich</w:t>
       </w:r>
     </w:p>
   </w:comment>
@@ -2655,27 +2414,11 @@
         <w:annotationRef/>
       </w:r>
       <w:r>
-        <w:t>S: Frankreich</w:t>
+        <w:t>P: Salinas</w:t>
       </w:r>
     </w:p>
   </w:comment>
-  <w:comment w:id="6" w:author="Abel Laura" w:date="2017-11-27T11:51:00Z" w:initials="AL">
-    <w:p>
-      <w:pPr>
-        <w:pStyle w:val="Kommentartext"/>
-      </w:pPr>
-      <w:r>
-        <w:rPr>
-          <w:rStyle w:val="Kommentarzeichen"/>
-        </w:rPr>
-        <w:annotationRef/>
-      </w:r>
-      <w:r>
-        <w:t>P: Salinas</w:t>
-      </w:r>
-    </w:p>
-  </w:comment>
-  <w:comment w:id="7" w:author="Abel Laura" w:date="2017-12-05T11:48:00Z" w:initials="AL">
+  <w:comment w:id="6" w:author="Abel Laura" w:date="2017-12-05T11:48:00Z" w:initials="AL">
     <w:p>
       <w:pPr>
         <w:pStyle w:val="Kommentartext"/>
@@ -2695,7 +2438,7 @@
 </file>
 
 <file path=word/commentsExtended.xml><?xml version="1.0" encoding="utf-8"?>
-<w15:commentsEx xmlns:wpc="http://schemas.microsoft.com/office/word/2010/wordprocessingCanvas" xmlns:mc="http://schemas.openxmlformats.org/markup-compatibility/2006" xmlns:o="urn:schemas-microsoft-com:office:office" xmlns:r="http://schemas.openxmlformats.org/officeDocument/2006/relationships" xmlns:m="http://schemas.openxmlformats.org/officeDocument/2006/math" xmlns:v="urn:schemas-microsoft-com:vml" xmlns:wp14="http://schemas.microsoft.com/office/word/2010/wordprocessingDrawing" xmlns:wp="http://schemas.openxmlformats.org/drawingml/2006/wordprocessingDrawing" xmlns:w10="urn:schemas-microsoft-com:office:word" xmlns:w="http://schemas.openxmlformats.org/wordprocessingml/2006/main" xmlns:w14="http://schemas.microsoft.com/office/word/2010/wordml" xmlns:w15="http://schemas.microsoft.com/office/word/2012/wordml" xmlns:wpg="http://schemas.microsoft.com/office/word/2010/wordprocessingGroup" xmlns:wpi="http://schemas.microsoft.com/office/word/2010/wordprocessingInk" xmlns:wne="http://schemas.microsoft.com/office/word/2006/wordml" xmlns:wps="http://schemas.microsoft.com/office/word/2010/wordprocessingShape" mc:Ignorable="w14 w15 wp14">
+<w15:commentsEx xmlns:wpc="http://schemas.microsoft.com/office/word/2010/wordprocessingCanvas" xmlns:cx="http://schemas.microsoft.com/office/drawing/2014/chartex" xmlns:cx1="http://schemas.microsoft.com/office/drawing/2015/9/8/chartex" xmlns:cx2="http://schemas.microsoft.com/office/drawing/2015/10/21/chartex" xmlns:cx3="http://schemas.microsoft.com/office/drawing/2016/5/9/chartex" xmlns:cx4="http://schemas.microsoft.com/office/drawing/2016/5/10/chartex" xmlns:cx5="http://schemas.microsoft.com/office/drawing/2016/5/11/chartex" xmlns:cx6="http://schemas.microsoft.com/office/drawing/2016/5/12/chartex" xmlns:cx7="http://schemas.microsoft.com/office/drawing/2016/5/13/chartex" xmlns:cx8="http://schemas.microsoft.com/office/drawing/2016/5/14/chartex" xmlns:mc="http://schemas.openxmlformats.org/markup-compatibility/2006" xmlns:aink="http://schemas.microsoft.com/office/drawing/2016/ink" xmlns:am3d="http://schemas.microsoft.com/office/drawing/2017/model3d" xmlns:o="urn:schemas-microsoft-com:office:office" xmlns:r="http://schemas.openxmlformats.org/officeDocument/2006/relationships" xmlns:m="http://schemas.openxmlformats.org/officeDocument/2006/math" xmlns:v="urn:schemas-microsoft-com:vml" xmlns:wp14="http://schemas.microsoft.com/office/word/2010/wordprocessingDrawing" xmlns:wp="http://schemas.openxmlformats.org/drawingml/2006/wordprocessingDrawing" xmlns:w10="urn:schemas-microsoft-com:office:word" xmlns:w="http://schemas.openxmlformats.org/wordprocessingml/2006/main" xmlns:w14="http://schemas.microsoft.com/office/word/2010/wordml" xmlns:w15="http://schemas.microsoft.com/office/word/2012/wordml" xmlns:w16cex="http://schemas.microsoft.com/office/word/2018/wordml/cex" xmlns:w16cid="http://schemas.microsoft.com/office/word/2016/wordml/cid" xmlns:w16="http://schemas.microsoft.com/office/word/2018/wordml" xmlns:w16se="http://schemas.microsoft.com/office/word/2015/wordml/symex" xmlns:wpg="http://schemas.microsoft.com/office/word/2010/wordprocessingGroup" xmlns:wpi="http://schemas.microsoft.com/office/word/2010/wordprocessingInk" xmlns:wne="http://schemas.microsoft.com/office/word/2006/wordml" xmlns:wps="http://schemas.microsoft.com/office/word/2010/wordprocessingShape" mc:Ignorable="w14 w15 w16se w16cid w16 w16cex wp14">
   <w15:commentEx w15:paraId="41CDBC72" w15:done="0"/>
   <w15:commentEx w15:paraId="0CC33291" w15:done="0"/>
   <w15:commentEx w15:paraId="37778D4A" w15:done="0"/>
@@ -2706,8 +2449,20 @@
 </w15:commentsEx>
 </file>
 
+<file path=word/commentsIds.xml><?xml version="1.0" encoding="utf-8"?>
+<w16cid:commentsIds xmlns:wpc="http://schemas.microsoft.com/office/word/2010/wordprocessingCanvas" xmlns:cx="http://schemas.microsoft.com/office/drawing/2014/chartex" xmlns:cx1="http://schemas.microsoft.com/office/drawing/2015/9/8/chartex" xmlns:cx2="http://schemas.microsoft.com/office/drawing/2015/10/21/chartex" xmlns:cx3="http://schemas.microsoft.com/office/drawing/2016/5/9/chartex" xmlns:cx4="http://schemas.microsoft.com/office/drawing/2016/5/10/chartex" xmlns:cx5="http://schemas.microsoft.com/office/drawing/2016/5/11/chartex" xmlns:cx6="http://schemas.microsoft.com/office/drawing/2016/5/12/chartex" xmlns:cx7="http://schemas.microsoft.com/office/drawing/2016/5/13/chartex" xmlns:cx8="http://schemas.microsoft.com/office/drawing/2016/5/14/chartex" xmlns:mc="http://schemas.openxmlformats.org/markup-compatibility/2006" xmlns:aink="http://schemas.microsoft.com/office/drawing/2016/ink" xmlns:am3d="http://schemas.microsoft.com/office/drawing/2017/model3d" xmlns:o="urn:schemas-microsoft-com:office:office" xmlns:r="http://schemas.openxmlformats.org/officeDocument/2006/relationships" xmlns:m="http://schemas.openxmlformats.org/officeDocument/2006/math" xmlns:v="urn:schemas-microsoft-com:vml" xmlns:wp14="http://schemas.microsoft.com/office/word/2010/wordprocessingDrawing" xmlns:wp="http://schemas.openxmlformats.org/drawingml/2006/wordprocessingDrawing" xmlns:w10="urn:schemas-microsoft-com:office:word" xmlns:w="http://schemas.openxmlformats.org/wordprocessingml/2006/main" xmlns:w14="http://schemas.microsoft.com/office/word/2010/wordml" xmlns:w15="http://schemas.microsoft.com/office/word/2012/wordml" xmlns:w16cex="http://schemas.microsoft.com/office/word/2018/wordml/cex" xmlns:w16cid="http://schemas.microsoft.com/office/word/2016/wordml/cid" xmlns:w16="http://schemas.microsoft.com/office/word/2018/wordml" xmlns:w16se="http://schemas.microsoft.com/office/word/2015/wordml/symex" xmlns:wpg="http://schemas.microsoft.com/office/word/2010/wordprocessingGroup" xmlns:wpi="http://schemas.microsoft.com/office/word/2010/wordprocessingInk" xmlns:wne="http://schemas.microsoft.com/office/word/2006/wordml" xmlns:wps="http://schemas.microsoft.com/office/word/2010/wordprocessingShape" mc:Ignorable="w14 w15 w16se w16cid w16 w16cex wp14">
+  <w16cid:commentId w16cid:paraId="41CDBC72" w16cid:durableId="238CDB58"/>
+  <w16cid:commentId w16cid:paraId="0CC33291" w16cid:durableId="238CDB59"/>
+  <w16cid:commentId w16cid:paraId="37778D4A" w16cid:durableId="238CDB5A"/>
+  <w16cid:commentId w16cid:paraId="00741499" w16cid:durableId="238CDB5B"/>
+  <w16cid:commentId w16cid:paraId="0046D45A" w16cid:durableId="238CDB5C"/>
+  <w16cid:commentId w16cid:paraId="384D3EF6" w16cid:durableId="238CDB5D"/>
+  <w16cid:commentId w16cid:paraId="06754689" w16cid:durableId="238CDB5E"/>
+</w16cid:commentsIds>
+</file>
+
 <file path=word/styles.xml><?xml version="1.0" encoding="utf-8"?>
-<w:styles xmlns:mc="http://schemas.openxmlformats.org/markup-compatibility/2006" xmlns:r="http://schemas.openxmlformats.org/officeDocument/2006/relationships" xmlns:w="http://schemas.openxmlformats.org/wordprocessingml/2006/main" xmlns:w14="http://schemas.microsoft.com/office/word/2010/wordml" xmlns:w15="http://schemas.microsoft.com/office/word/2012/wordml" mc:Ignorable="w14 w15">
+<w:styles xmlns:mc="http://schemas.openxmlformats.org/markup-compatibility/2006" xmlns:r="http://schemas.openxmlformats.org/officeDocument/2006/relationships" xmlns:w="http://schemas.openxmlformats.org/wordprocessingml/2006/main" xmlns:w14="http://schemas.microsoft.com/office/word/2010/wordml" xmlns:w15="http://schemas.microsoft.com/office/word/2012/wordml" xmlns:w16cex="http://schemas.microsoft.com/office/word/2018/wordml/cex" xmlns:w16cid="http://schemas.microsoft.com/office/word/2016/wordml/cid" xmlns:w16="http://schemas.microsoft.com/office/word/2018/wordml" xmlns:w16se="http://schemas.microsoft.com/office/word/2015/wordml/symex" mc:Ignorable="w14 w15 w16se w16cid w16 w16cex">
   <w:docDefaults>
     <w:rPrDefault>
       <w:rPr>
@@ -2723,7 +2478,7 @@
       </w:pPr>
     </w:pPrDefault>
   </w:docDefaults>
-  <w:latentStyles w:defLockedState="0" w:defUIPriority="99" w:defSemiHidden="0" w:defUnhideWhenUsed="0" w:defQFormat="0" w:count="371">
+  <w:latentStyles w:defLockedState="0" w:defUIPriority="99" w:defSemiHidden="0" w:defUnhideWhenUsed="0" w:defQFormat="0" w:count="376">
     <w:lsdException w:name="Normal" w:uiPriority="0" w:qFormat="1"/>
     <w:lsdException w:name="heading 1" w:uiPriority="9" w:qFormat="1"/>
     <w:lsdException w:name="heading 2" w:semiHidden="1" w:uiPriority="9" w:unhideWhenUsed="1" w:qFormat="1"/>
@@ -2829,7 +2584,6 @@
     <w:lsdException w:name="HTML Sample" w:semiHidden="1" w:unhideWhenUsed="1"/>
     <w:lsdException w:name="HTML Typewriter" w:semiHidden="1" w:unhideWhenUsed="1"/>
     <w:lsdException w:name="HTML Variable" w:semiHidden="1" w:unhideWhenUsed="1"/>
-    <w:lsdException w:name="Normal Table" w:semiHidden="1" w:unhideWhenUsed="1"/>
     <w:lsdException w:name="annotation subject" w:semiHidden="1" w:unhideWhenUsed="1"/>
     <w:lsdException w:name="No List" w:semiHidden="1" w:unhideWhenUsed="1"/>
     <w:lsdException w:name="Outline List 1" w:semiHidden="1" w:unhideWhenUsed="1"/>
@@ -2872,11 +2626,8 @@
     <w:lsdException w:name="Table Contemporary" w:semiHidden="1" w:unhideWhenUsed="1"/>
     <w:lsdException w:name="Table Elegant" w:semiHidden="1" w:unhideWhenUsed="1"/>
     <w:lsdException w:name="Table Professional" w:semiHidden="1" w:unhideWhenUsed="1"/>
-    <w:lsdException w:name="Table Subtle 1" w:semiHidden="1" w:unhideWhenUsed="1"/>
     <w:lsdException w:name="Table Subtle 2" w:semiHidden="1" w:unhideWhenUsed="1"/>
     <w:lsdException w:name="Table Web 1" w:semiHidden="1" w:unhideWhenUsed="1"/>
-    <w:lsdException w:name="Table Web 2" w:semiHidden="1" w:unhideWhenUsed="1"/>
-    <w:lsdException w:name="Table Web 3" w:semiHidden="1" w:unhideWhenUsed="1"/>
     <w:lsdException w:name="Balloon Text" w:semiHidden="1" w:unhideWhenUsed="1"/>
     <w:lsdException w:name="Table Grid" w:uiPriority="59"/>
     <w:lsdException w:name="Table Theme" w:semiHidden="1" w:unhideWhenUsed="1"/>
@@ -3095,6 +2846,11 @@
     <w:lsdException w:name="List Table 5 Dark Accent 6" w:uiPriority="50"/>
     <w:lsdException w:name="List Table 6 Colorful Accent 6" w:uiPriority="51"/>
     <w:lsdException w:name="List Table 7 Colorful Accent 6" w:uiPriority="52"/>
+    <w:lsdException w:name="Mention" w:semiHidden="1" w:unhideWhenUsed="1"/>
+    <w:lsdException w:name="Smart Hyperlink" w:semiHidden="1" w:unhideWhenUsed="1"/>
+    <w:lsdException w:name="Hashtag" w:semiHidden="1" w:unhideWhenUsed="1"/>
+    <w:lsdException w:name="Unresolved Mention" w:semiHidden="1" w:unhideWhenUsed="1"/>
+    <w:lsdException w:name="Smart Link" w:semiHidden="1" w:unhideWhenUsed="1"/>
   </w:latentStyles>
   <w:style w:type="paragraph" w:default="1" w:styleId="Standard">
     <w:name w:val="Normal"/>
